--- a/A3Writeup.docx
+++ b/A3Writeup.docx
@@ -747,13 +747,7 @@
         <w:rPr>
           <w:w w:val="105"/>
         </w:rPr>
-        <w:t xml:space="preserve"> on the rig. Instead, you </w:t>
-      </w:r>
-      <w:r>
-        <w:rPr>
-          <w:w w:val="105"/>
-        </w:rPr>
-        <w:t>are required to pick the key points by yourself.</w:t>
+        <w:t xml:space="preserve"> on the rig. Instead, you are required to pick the key points by yourself.</w:t>
       </w:r>
       <w:r>
         <w:rPr>
@@ -2840,14 +2834,7 @@
           <w:w w:val="105"/>
           <w:sz w:val="20"/>
         </w:rPr>
-        <w:t>coordina</w:t>
-      </w:r>
-      <w:r>
-        <w:rPr>
-          <w:w w:val="105"/>
-          <w:sz w:val="20"/>
-        </w:rPr>
-        <w:t>te</w:t>
+        <w:t>coordinate</w:t>
       </w:r>
       <w:r>
         <w:rPr>
@@ -3877,13 +3864,7 @@
         <w:rPr>
           <w:w w:val="105"/>
         </w:rPr>
-        <w:t>t</w:t>
-      </w:r>
-      <w:r>
-        <w:rPr>
-          <w:w w:val="105"/>
-        </w:rPr>
-        <w:t>he</w:t>
+        <w:t>the</w:t>
       </w:r>
       <w:r>
         <w:rPr>
@@ -6960,6 +6941,7 @@
         </w:rPr>
         <w:t xml:space="preserve"> </w:t>
       </w:r>
+      <w:proofErr w:type="gramStart"/>
       <w:r>
         <w:rPr>
           <w:w w:val="105"/>
@@ -6997,6 +6979,7 @@
         </w:rPr>
         <w:t>to</w:t>
       </w:r>
+      <w:proofErr w:type="gramEnd"/>
       <w:r>
         <w:rPr>
           <w:spacing w:val="16"/>
@@ -7027,6 +7010,350 @@
         </w:rPr>
         <w:t>credits.</w:t>
       </w:r>
+    </w:p>
+    <w:p>
+      <w:pPr>
+        <w:tabs>
+          <w:tab w:val="left" w:pos="619"/>
+        </w:tabs>
+        <w:spacing w:before="165" w:line="244" w:lineRule="auto"/>
+        <w:ind w:right="118"/>
+        <w:rPr>
+          <w:sz w:val="20"/>
+        </w:rPr>
+      </w:pPr>
+      <w:r>
+        <w:rPr>
+          <w:sz w:val="20"/>
+        </w:rPr>
+        <w:t>K:</w:t>
+      </w:r>
+    </w:p>
+    <w:p>
+      <w:pPr>
+        <w:tabs>
+          <w:tab w:val="left" w:pos="619"/>
+        </w:tabs>
+        <w:spacing w:before="165" w:line="244" w:lineRule="auto"/>
+        <w:ind w:right="118"/>
+        <w:rPr>
+          <w:sz w:val="20"/>
+        </w:rPr>
+      </w:pPr>
+      <w:r>
+        <w:rPr>
+          <w:noProof/>
+          <w:sz w:val="20"/>
+        </w:rPr>
+        <w:drawing>
+          <wp:inline distT="0" distB="0" distL="0" distR="0" wp14:anchorId="316A5766" wp14:editId="6F2F0B3F">
+            <wp:extent cx="2286319" cy="838317"/>
+            <wp:effectExtent l="0" t="0" r="0" b="0"/>
+            <wp:docPr id="2" name="Picture 2" descr="Table&#10;&#10;Description automatically generated"/>
+            <wp:cNvGraphicFramePr>
+              <a:graphicFrameLocks xmlns:a="http://schemas.openxmlformats.org/drawingml/2006/main" noChangeAspect="1"/>
+            </wp:cNvGraphicFramePr>
+            <a:graphic xmlns:a="http://schemas.openxmlformats.org/drawingml/2006/main">
+              <a:graphicData uri="http://schemas.openxmlformats.org/drawingml/2006/picture">
+                <pic:pic xmlns:pic="http://schemas.openxmlformats.org/drawingml/2006/picture">
+                  <pic:nvPicPr>
+                    <pic:cNvPr id="2" name="Picture 2" descr="Table&#10;&#10;Description automatically generated"/>
+                    <pic:cNvPicPr/>
+                  </pic:nvPicPr>
+                  <pic:blipFill>
+                    <a:blip r:embed="rId8">
+                      <a:extLst>
+                        <a:ext uri="{28A0092B-C50C-407E-A947-70E740481C1C}">
+                          <a14:useLocalDpi xmlns:a14="http://schemas.microsoft.com/office/drawing/2010/main" val="0"/>
+                        </a:ext>
+                      </a:extLst>
+                    </a:blip>
+                    <a:stretch>
+                      <a:fillRect/>
+                    </a:stretch>
+                  </pic:blipFill>
+                  <pic:spPr>
+                    <a:xfrm>
+                      <a:off x="0" y="0"/>
+                      <a:ext cx="2286319" cy="838317"/>
+                    </a:xfrm>
+                    <a:prstGeom prst="rect">
+                      <a:avLst/>
+                    </a:prstGeom>
+                  </pic:spPr>
+                </pic:pic>
+              </a:graphicData>
+            </a:graphic>
+          </wp:inline>
+        </w:drawing>
+      </w:r>
+    </w:p>
+    <w:p>
+      <w:pPr>
+        <w:tabs>
+          <w:tab w:val="left" w:pos="619"/>
+        </w:tabs>
+        <w:spacing w:before="165" w:line="244" w:lineRule="auto"/>
+        <w:ind w:right="118"/>
+        <w:rPr>
+          <w:sz w:val="20"/>
+        </w:rPr>
+      </w:pPr>
+      <w:r>
+        <w:rPr>
+          <w:sz w:val="20"/>
+        </w:rPr>
+        <w:t>R:</w:t>
+      </w:r>
+    </w:p>
+    <w:p>
+      <w:pPr>
+        <w:tabs>
+          <w:tab w:val="left" w:pos="619"/>
+        </w:tabs>
+        <w:spacing w:before="165" w:line="244" w:lineRule="auto"/>
+        <w:ind w:right="118"/>
+        <w:rPr>
+          <w:sz w:val="20"/>
+        </w:rPr>
+      </w:pPr>
+      <w:r>
+        <w:rPr>
+          <w:noProof/>
+          <w:sz w:val="20"/>
+        </w:rPr>
+        <w:drawing>
+          <wp:inline distT="0" distB="0" distL="0" distR="0" wp14:anchorId="2EA2F2FA" wp14:editId="1C9A28B5">
+            <wp:extent cx="2219635" cy="619211"/>
+            <wp:effectExtent l="0" t="0" r="9525" b="9525"/>
+            <wp:docPr id="4" name="Picture 4" descr="Graphical user interface, table&#10;&#10;Description automatically generated"/>
+            <wp:cNvGraphicFramePr>
+              <a:graphicFrameLocks xmlns:a="http://schemas.openxmlformats.org/drawingml/2006/main" noChangeAspect="1"/>
+            </wp:cNvGraphicFramePr>
+            <a:graphic xmlns:a="http://schemas.openxmlformats.org/drawingml/2006/main">
+              <a:graphicData uri="http://schemas.openxmlformats.org/drawingml/2006/picture">
+                <pic:pic xmlns:pic="http://schemas.openxmlformats.org/drawingml/2006/picture">
+                  <pic:nvPicPr>
+                    <pic:cNvPr id="4" name="Picture 4" descr="Graphical user interface, table&#10;&#10;Description automatically generated"/>
+                    <pic:cNvPicPr/>
+                  </pic:nvPicPr>
+                  <pic:blipFill>
+                    <a:blip r:embed="rId9">
+                      <a:extLst>
+                        <a:ext uri="{28A0092B-C50C-407E-A947-70E740481C1C}">
+                          <a14:useLocalDpi xmlns:a14="http://schemas.microsoft.com/office/drawing/2010/main" val="0"/>
+                        </a:ext>
+                      </a:extLst>
+                    </a:blip>
+                    <a:stretch>
+                      <a:fillRect/>
+                    </a:stretch>
+                  </pic:blipFill>
+                  <pic:spPr>
+                    <a:xfrm>
+                      <a:off x="0" y="0"/>
+                      <a:ext cx="2219635" cy="619211"/>
+                    </a:xfrm>
+                    <a:prstGeom prst="rect">
+                      <a:avLst/>
+                    </a:prstGeom>
+                  </pic:spPr>
+                </pic:pic>
+              </a:graphicData>
+            </a:graphic>
+          </wp:inline>
+        </w:drawing>
+      </w:r>
+    </w:p>
+    <w:p>
+      <w:pPr>
+        <w:tabs>
+          <w:tab w:val="left" w:pos="619"/>
+        </w:tabs>
+        <w:spacing w:before="165" w:line="244" w:lineRule="auto"/>
+        <w:ind w:right="118"/>
+        <w:rPr>
+          <w:sz w:val="20"/>
+        </w:rPr>
+      </w:pPr>
+      <w:r>
+        <w:rPr>
+          <w:sz w:val="20"/>
+        </w:rPr>
+        <w:t>T:</w:t>
+      </w:r>
+    </w:p>
+    <w:p>
+      <w:pPr>
+        <w:tabs>
+          <w:tab w:val="left" w:pos="619"/>
+        </w:tabs>
+        <w:spacing w:before="165" w:line="244" w:lineRule="auto"/>
+        <w:ind w:right="118"/>
+        <w:rPr>
+          <w:sz w:val="20"/>
+        </w:rPr>
+      </w:pPr>
+      <w:r>
+        <w:rPr>
+          <w:noProof/>
+          <w:sz w:val="20"/>
+        </w:rPr>
+        <w:drawing>
+          <wp:inline distT="0" distB="0" distL="0" distR="0" wp14:anchorId="02077A27" wp14:editId="03EE4C97">
+            <wp:extent cx="876422" cy="790685"/>
+            <wp:effectExtent l="0" t="0" r="0" b="9525"/>
+            <wp:docPr id="5" name="Picture 5" descr="Table&#10;&#10;Description automatically generated"/>
+            <wp:cNvGraphicFramePr>
+              <a:graphicFrameLocks xmlns:a="http://schemas.openxmlformats.org/drawingml/2006/main" noChangeAspect="1"/>
+            </wp:cNvGraphicFramePr>
+            <a:graphic xmlns:a="http://schemas.openxmlformats.org/drawingml/2006/main">
+              <a:graphicData uri="http://schemas.openxmlformats.org/drawingml/2006/picture">
+                <pic:pic xmlns:pic="http://schemas.openxmlformats.org/drawingml/2006/picture">
+                  <pic:nvPicPr>
+                    <pic:cNvPr id="5" name="Picture 5" descr="Table&#10;&#10;Description automatically generated"/>
+                    <pic:cNvPicPr/>
+                  </pic:nvPicPr>
+                  <pic:blipFill>
+                    <a:blip r:embed="rId10">
+                      <a:extLst>
+                        <a:ext uri="{28A0092B-C50C-407E-A947-70E740481C1C}">
+                          <a14:useLocalDpi xmlns:a14="http://schemas.microsoft.com/office/drawing/2010/main" val="0"/>
+                        </a:ext>
+                      </a:extLst>
+                    </a:blip>
+                    <a:stretch>
+                      <a:fillRect/>
+                    </a:stretch>
+                  </pic:blipFill>
+                  <pic:spPr>
+                    <a:xfrm>
+                      <a:off x="0" y="0"/>
+                      <a:ext cx="876422" cy="790685"/>
+                    </a:xfrm>
+                    <a:prstGeom prst="rect">
+                      <a:avLst/>
+                    </a:prstGeom>
+                  </pic:spPr>
+                </pic:pic>
+              </a:graphicData>
+            </a:graphic>
+          </wp:inline>
+        </w:drawing>
+      </w:r>
+    </w:p>
+    <w:p>
+      <w:pPr>
+        <w:tabs>
+          <w:tab w:val="left" w:pos="619"/>
+        </w:tabs>
+        <w:spacing w:before="165" w:line="244" w:lineRule="auto"/>
+        <w:ind w:right="118"/>
+        <w:rPr>
+          <w:sz w:val="20"/>
+        </w:rPr>
+      </w:pPr>
+      <w:r>
+        <w:rPr>
+          <w:sz w:val="20"/>
+        </w:rPr>
+        <w:t>det(R):</w:t>
+      </w:r>
+    </w:p>
+    <w:p>
+      <w:pPr>
+        <w:tabs>
+          <w:tab w:val="left" w:pos="619"/>
+        </w:tabs>
+        <w:spacing w:before="165" w:line="244" w:lineRule="auto"/>
+        <w:ind w:right="118"/>
+        <w:rPr>
+          <w:sz w:val="20"/>
+        </w:rPr>
+      </w:pPr>
+      <w:r>
+        <w:rPr>
+          <w:noProof/>
+          <w:sz w:val="20"/>
+        </w:rPr>
+        <w:drawing>
+          <wp:inline distT="0" distB="0" distL="0" distR="0" wp14:anchorId="3E3C7187" wp14:editId="0E7C2B81">
+            <wp:extent cx="914528" cy="485843"/>
+            <wp:effectExtent l="0" t="0" r="0" b="9525"/>
+            <wp:docPr id="6" name="Picture 6" descr="A picture containing box and whisker chart&#10;&#10;Description automatically generated"/>
+            <wp:cNvGraphicFramePr>
+              <a:graphicFrameLocks xmlns:a="http://schemas.openxmlformats.org/drawingml/2006/main" noChangeAspect="1"/>
+            </wp:cNvGraphicFramePr>
+            <a:graphic xmlns:a="http://schemas.openxmlformats.org/drawingml/2006/main">
+              <a:graphicData uri="http://schemas.openxmlformats.org/drawingml/2006/picture">
+                <pic:pic xmlns:pic="http://schemas.openxmlformats.org/drawingml/2006/picture">
+                  <pic:nvPicPr>
+                    <pic:cNvPr id="6" name="Picture 6" descr="A picture containing box and whisker chart&#10;&#10;Description automatically generated"/>
+                    <pic:cNvPicPr/>
+                  </pic:nvPicPr>
+                  <pic:blipFill>
+                    <a:blip r:embed="rId11">
+                      <a:extLst>
+                        <a:ext uri="{28A0092B-C50C-407E-A947-70E740481C1C}">
+                          <a14:useLocalDpi xmlns:a14="http://schemas.microsoft.com/office/drawing/2010/main" val="0"/>
+                        </a:ext>
+                      </a:extLst>
+                    </a:blip>
+                    <a:stretch>
+                      <a:fillRect/>
+                    </a:stretch>
+                  </pic:blipFill>
+                  <pic:spPr>
+                    <a:xfrm>
+                      <a:off x="0" y="0"/>
+                      <a:ext cx="914528" cy="485843"/>
+                    </a:xfrm>
+                    <a:prstGeom prst="rect">
+                      <a:avLst/>
+                    </a:prstGeom>
+                  </pic:spPr>
+                </pic:pic>
+              </a:graphicData>
+            </a:graphic>
+          </wp:inline>
+        </w:drawing>
+      </w:r>
+    </w:p>
+    <w:p>
+      <w:pPr>
+        <w:tabs>
+          <w:tab w:val="left" w:pos="619"/>
+        </w:tabs>
+        <w:spacing w:before="165" w:line="244" w:lineRule="auto"/>
+        <w:ind w:right="118"/>
+        <w:rPr>
+          <w:sz w:val="20"/>
+        </w:rPr>
+      </w:pPr>
+    </w:p>
+    <w:p>
+      <w:pPr>
+        <w:tabs>
+          <w:tab w:val="left" w:pos="619"/>
+        </w:tabs>
+        <w:spacing w:before="165" w:line="244" w:lineRule="auto"/>
+        <w:ind w:right="118"/>
+        <w:rPr>
+          <w:sz w:val="20"/>
+        </w:rPr>
+      </w:pPr>
+    </w:p>
+    <w:p>
+      <w:pPr>
+        <w:tabs>
+          <w:tab w:val="left" w:pos="619"/>
+        </w:tabs>
+        <w:spacing w:before="165" w:line="244" w:lineRule="auto"/>
+        <w:ind w:right="118"/>
+        <w:rPr>
+          <w:sz w:val="20"/>
+        </w:rPr>
+      </w:pPr>
     </w:p>
     <w:p>
       <w:pPr>
@@ -7125,23 +7452,7 @@
           <w:w w:val="105"/>
           <w:sz w:val="20"/>
         </w:rPr>
-        <w:t>parameters</w:t>
-      </w:r>
-      <w:proofErr w:type="gramStart"/>
-      <w:r>
-        <w:rPr>
-          <w:w w:val="105"/>
-          <w:sz w:val="20"/>
-        </w:rPr>
-        <w:t xml:space="preserve">.  </w:t>
-      </w:r>
-      <w:proofErr w:type="gramEnd"/>
-      <w:r>
-        <w:rPr>
-          <w:w w:val="105"/>
-          <w:sz w:val="20"/>
-        </w:rPr>
-        <w:t>Answer</w:t>
+        <w:t>parameters.  Answer</w:t>
       </w:r>
       <w:r>
         <w:rPr>
@@ -7394,19 +7705,8 @@
           <w:w w:val="105"/>
           <w:sz w:val="20"/>
         </w:rPr>
-        <w:t>Extra credit (5 pts)</w:t>
-      </w:r>
-      <w:proofErr w:type="gramStart"/>
-      <w:r>
-        <w:rPr>
-          <w:rFonts w:ascii="Georgia" w:hAnsi="Georgia"/>
-          <w:b/>
-          <w:w w:val="105"/>
-          <w:sz w:val="20"/>
-        </w:rPr>
-        <w:t xml:space="preserve">.  </w:t>
-      </w:r>
-      <w:proofErr w:type="gramEnd"/>
+        <w:t xml:space="preserve">Extra credit (5 pts).  </w:t>
+      </w:r>
       <w:r>
         <w:rPr>
           <w:w w:val="105"/>
@@ -7707,14 +8007,7 @@
           <w:w w:val="110"/>
           <w:sz w:val="20"/>
         </w:rPr>
-        <w:t>You will need to consider a statistical mod</w:t>
-      </w:r>
-      <w:r>
-        <w:rPr>
-          <w:w w:val="110"/>
-          <w:sz w:val="20"/>
-        </w:rPr>
-        <w:t>el for the pixel and 3D coordinates of the feature points.</w:t>
+        <w:t>You will need to consider a statistical model for the pixel and 3D coordinates of the feature points.</w:t>
       </w:r>
       <w:r>
         <w:rPr>
@@ -8096,6 +8389,24 @@
         <w:pStyle w:val="BodyText"/>
         <w:ind w:left="0"/>
       </w:pPr>
+      <w:r>
+        <w:t xml:space="preserve">Ask the user to provide the dimensions of the calibration box (x, y, z). Then use edge detection to get the edges of the box or simply ask the user to pick the endpoints, </w:t>
+      </w:r>
+      <w:proofErr w:type="gramStart"/>
+      <w:r>
+        <w:t>i.e.</w:t>
+      </w:r>
+      <w:proofErr w:type="gramEnd"/>
+      <w:r>
+        <w:t xml:space="preserve"> the corners of the box to provide the edges representing the x, y, and z axis. For the 2d lines</w:t>
+      </w:r>
+      <w:r>
+        <w:t xml:space="preserve">, subtract one endpoint’s 2d coordinates from the other endpoint’s coordinates to get a 2d </w:t>
+      </w:r>
+      <w:r>
+        <w:lastRenderedPageBreak/>
+        <w:t>vector representing that line. Use the dimensions of the box to determine the corresponding 3d vector. Plug these values in place of the 2d pixel coordinates and the 3d key point coordinates.</w:t>
+      </w:r>
     </w:p>
     <w:p>
       <w:pPr>
@@ -8167,13 +8478,7 @@
         <w:rPr>
           <w:w w:val="110"/>
         </w:rPr>
-        <w:t>In this problem, we are</w:t>
-      </w:r>
-      <w:r>
-        <w:rPr>
-          <w:w w:val="110"/>
-        </w:rPr>
-        <w:t xml:space="preserve"> interested in estimating the relative camera pose between two images of the same</w:t>
+        <w:t>In this problem, we are interested in estimating the relative camera pose between two images of the same</w:t>
       </w:r>
       <w:r>
         <w:rPr>
@@ -8213,13 +8518,7 @@
         <w:rPr>
           <w:w w:val="110"/>
         </w:rPr>
-        <w:t>Camera</w:t>
-      </w:r>
-      <w:r>
-        <w:rPr>
-          <w:w w:val="110"/>
-        </w:rPr>
-        <w:t xml:space="preserve"> Calibration, turning this into a calibrated two-view structure-</w:t>
+        <w:t>Camera Calibration, turning this into a calibrated two-view structure-</w:t>
       </w:r>
       <w:r>
         <w:rPr>
@@ -9186,13 +9485,7 @@
         <w:rPr>
           <w:w w:val="105"/>
         </w:rPr>
-        <w:t>N</w:t>
-      </w:r>
-      <w:r>
-        <w:rPr>
-          <w:w w:val="105"/>
-        </w:rPr>
-        <w:t>ow</w:t>
+        <w:t>Now</w:t>
       </w:r>
       <w:r>
         <w:rPr>
@@ -9947,14 +10240,7 @@
           <w:w w:val="105"/>
           <w:sz w:val="20"/>
         </w:rPr>
-        <w:t>You c</w:t>
-      </w:r>
-      <w:r>
-        <w:rPr>
-          <w:w w:val="105"/>
-          <w:sz w:val="20"/>
-        </w:rPr>
-        <w:t>an either color-code the</w:t>
+        <w:t>You can either color-code the</w:t>
       </w:r>
       <w:r>
         <w:rPr>
@@ -10541,7 +10827,7 @@
                     <pic:cNvPicPr/>
                   </pic:nvPicPr>
                   <pic:blipFill>
-                    <a:blip r:embed="rId8" cstate="print"/>
+                    <a:blip r:embed="rId12" cstate="print"/>
                     <a:stretch>
                       <a:fillRect/>
                     </a:stretch>
@@ -12338,7 +12624,7 @@
                     <pic:cNvPicPr/>
                   </pic:nvPicPr>
                   <pic:blipFill>
-                    <a:blip r:embed="rId9" cstate="print"/>
+                    <a:blip r:embed="rId13" cstate="print"/>
                     <a:stretch>
                       <a:fillRect/>
                     </a:stretch>
@@ -13847,6 +14133,22 @@
     <w:uiPriority w:val="1"/>
     <w:qFormat/>
   </w:style>
+  <w:style w:type="table" w:styleId="TableGrid">
+    <w:name w:val="Table Grid"/>
+    <w:basedOn w:val="TableNormal"/>
+    <w:uiPriority w:val="39"/>
+    <w:rsid w:val="00780330"/>
+    <w:tblPr>
+      <w:tblBorders>
+        <w:top w:val="single" w:sz="4" w:space="0" w:color="auto"/>
+        <w:left w:val="single" w:sz="4" w:space="0" w:color="auto"/>
+        <w:bottom w:val="single" w:sz="4" w:space="0" w:color="auto"/>
+        <w:right w:val="single" w:sz="4" w:space="0" w:color="auto"/>
+        <w:insideH w:val="single" w:sz="4" w:space="0" w:color="auto"/>
+        <w:insideV w:val="single" w:sz="4" w:space="0" w:color="auto"/>
+      </w:tblBorders>
+    </w:tblPr>
+  </w:style>
 </w:styles>
 </file>
 

--- a/A3Writeup.docx
+++ b/A3Writeup.docx
@@ -733,21 +733,7 @@
         <w:rPr>
           <w:w w:val="105"/>
         </w:rPr>
-        <w:t xml:space="preserve">where we do not specify the </w:t>
-      </w:r>
-      <w:proofErr w:type="spellStart"/>
-      <w:r>
-        <w:rPr>
-          <w:w w:val="105"/>
-        </w:rPr>
-        <w:t>keypoints</w:t>
-      </w:r>
-      <w:proofErr w:type="spellEnd"/>
-      <w:r>
-        <w:rPr>
-          <w:w w:val="105"/>
-        </w:rPr>
-        <w:t xml:space="preserve"> on the rig. Instead, you are required to pick the key points by yourself.</w:t>
+        <w:t>where we do not specify the keypoints on the rig. Instead, you are required to pick the key points by yourself.</w:t>
       </w:r>
       <w:r>
         <w:rPr>
@@ -977,19 +963,11 @@
         </w:rPr>
         <w:t xml:space="preserve"> </w:t>
       </w:r>
-      <w:proofErr w:type="spellStart"/>
-      <w:r>
-        <w:rPr>
-          <w:w w:val="110"/>
-        </w:rPr>
-        <w:t>coordi</w:t>
-      </w:r>
-      <w:proofErr w:type="spellEnd"/>
-      <w:r>
-        <w:rPr>
-          <w:w w:val="110"/>
-        </w:rPr>
-        <w:t>-</w:t>
+      <w:r>
+        <w:rPr>
+          <w:w w:val="110"/>
+        </w:rPr>
+        <w:t>coordi-</w:t>
       </w:r>
       <w:r>
         <w:rPr>
@@ -1002,21 +980,7 @@
         <w:rPr>
           <w:w w:val="105"/>
         </w:rPr>
-        <w:t xml:space="preserve">nates should be stored in a </w:t>
-      </w:r>
-      <w:proofErr w:type="spellStart"/>
-      <w:r>
-        <w:rPr>
-          <w:w w:val="105"/>
-        </w:rPr>
-        <w:t>Matlab</w:t>
-      </w:r>
-      <w:proofErr w:type="spellEnd"/>
-      <w:r>
-        <w:rPr>
-          <w:w w:val="105"/>
-        </w:rPr>
-        <w:t xml:space="preserve"> matrix </w:t>
+        <w:t xml:space="preserve">nates should be stored in a Matlab matrix </w:t>
       </w:r>
       <w:r>
         <w:rPr>
@@ -1076,7 +1040,6 @@
         </w:rPr>
         <w:t xml:space="preserve"> </w:t>
       </w:r>
-      <w:proofErr w:type="gramStart"/>
       <w:r>
         <w:rPr>
           <w:rFonts w:ascii="Georgia"/>
@@ -1089,14 +1052,7 @@
         <w:rPr>
           <w:w w:val="105"/>
         </w:rPr>
-        <w:t>,</w:t>
-      </w:r>
-      <w:proofErr w:type="gramEnd"/>
-      <w:r>
-        <w:rPr>
-          <w:w w:val="105"/>
-        </w:rPr>
-        <w:t xml:space="preserve"> where </w:t>
+        <w:t xml:space="preserve">, where </w:t>
       </w:r>
       <w:r>
         <w:rPr>
@@ -1110,21 +1066,7 @@
         <w:rPr>
           <w:w w:val="105"/>
         </w:rPr>
-        <w:t xml:space="preserve">is the number of </w:t>
-      </w:r>
-      <w:proofErr w:type="spellStart"/>
-      <w:r>
-        <w:rPr>
-          <w:w w:val="105"/>
-        </w:rPr>
-        <w:t>keypoints</w:t>
-      </w:r>
-      <w:proofErr w:type="spellEnd"/>
-      <w:r>
-        <w:rPr>
-          <w:w w:val="105"/>
-        </w:rPr>
-        <w:t>.</w:t>
+        <w:t>is the number of keypoints.</w:t>
       </w:r>
       <w:r>
         <w:rPr>
@@ -1137,21 +1079,7 @@
         <w:rPr>
           <w:w w:val="105"/>
         </w:rPr>
-        <w:t xml:space="preserve">The 3D coordinates of the feature points should be stored in a </w:t>
-      </w:r>
-      <w:proofErr w:type="spellStart"/>
-      <w:r>
-        <w:rPr>
-          <w:w w:val="105"/>
-        </w:rPr>
-        <w:t>Matlab</w:t>
-      </w:r>
-      <w:proofErr w:type="spellEnd"/>
-      <w:r>
-        <w:rPr>
-          <w:w w:val="105"/>
-        </w:rPr>
-        <w:t xml:space="preserve"> </w:t>
+        <w:t xml:space="preserve">The 3D coordinates of the feature points should be stored in a Matlab </w:t>
       </w:r>
       <w:r>
         <w:rPr>
@@ -1211,7 +1139,6 @@
         </w:rPr>
         <w:t xml:space="preserve"> </w:t>
       </w:r>
-      <w:proofErr w:type="gramStart"/>
       <w:r>
         <w:rPr>
           <w:rFonts w:ascii="Georgia"/>
@@ -1226,7 +1153,6 @@
         </w:rPr>
         <w:t>.</w:t>
       </w:r>
-      <w:proofErr w:type="gramEnd"/>
       <w:r>
         <w:rPr>
           <w:spacing w:val="1"/>
@@ -1399,27 +1325,11 @@
         </w:rPr>
         <w:t xml:space="preserve"> </w:t>
       </w:r>
-      <w:proofErr w:type="spellStart"/>
-      <w:proofErr w:type="gramStart"/>
-      <w:r>
-        <w:rPr>
-          <w:w w:val="110"/>
-        </w:rPr>
-        <w:t>cameracali</w:t>
-      </w:r>
-      <w:proofErr w:type="spellEnd"/>
-      <w:r>
-        <w:rPr>
-          <w:w w:val="110"/>
-        </w:rPr>
-        <w:t>(</w:t>
-      </w:r>
-      <w:proofErr w:type="gramEnd"/>
-      <w:r>
-        <w:rPr>
-          <w:w w:val="110"/>
-        </w:rPr>
-        <w:t>Coord2d,</w:t>
+      <w:r>
+        <w:rPr>
+          <w:w w:val="110"/>
+        </w:rPr>
+        <w:t>cameracali(Coord2d,</w:t>
       </w:r>
       <w:r>
         <w:rPr>
@@ -1626,14 +1536,12 @@
         </w:rPr>
         <w:t xml:space="preserve"> </w:t>
       </w:r>
-      <w:proofErr w:type="spellStart"/>
       <w:r>
         <w:rPr>
           <w:w w:val="110"/>
         </w:rPr>
         <w:t>keypoints</w:t>
       </w:r>
-      <w:proofErr w:type="spellEnd"/>
       <w:r>
         <w:rPr>
           <w:spacing w:val="-7"/>
@@ -1961,9 +1869,421 @@
           <w:w w:val="105"/>
           <w:sz w:val="20"/>
         </w:rPr>
-        <w:t xml:space="preserve">(5 pts) Explain how you pick the 2D </w:t>
-      </w:r>
-      <w:proofErr w:type="spellStart"/>
+        <w:t>(5 pts) Explain how you pick the 2D keypoints. You can use the function ’ginput’ to pick these feature</w:t>
+      </w:r>
+      <w:r>
+        <w:rPr>
+          <w:spacing w:val="1"/>
+          <w:w w:val="105"/>
+          <w:sz w:val="20"/>
+        </w:rPr>
+        <w:t xml:space="preserve"> </w:t>
+      </w:r>
+      <w:r>
+        <w:rPr>
+          <w:w w:val="105"/>
+          <w:sz w:val="20"/>
+        </w:rPr>
+        <w:t>points. Note that depending on the resolution of your screen, you may have to rescale your image, pick</w:t>
+      </w:r>
+      <w:r>
+        <w:rPr>
+          <w:spacing w:val="1"/>
+          <w:w w:val="105"/>
+          <w:sz w:val="20"/>
+        </w:rPr>
+        <w:t xml:space="preserve"> </w:t>
+      </w:r>
+      <w:r>
+        <w:rPr>
+          <w:w w:val="105"/>
+          <w:sz w:val="20"/>
+        </w:rPr>
+        <w:t>the</w:t>
+      </w:r>
+      <w:r>
+        <w:rPr>
+          <w:spacing w:val="21"/>
+          <w:w w:val="105"/>
+          <w:sz w:val="20"/>
+        </w:rPr>
+        <w:t xml:space="preserve"> </w:t>
+      </w:r>
+      <w:r>
+        <w:rPr>
+          <w:w w:val="105"/>
+          <w:sz w:val="20"/>
+        </w:rPr>
+        <w:t>keypoints,</w:t>
+      </w:r>
+      <w:r>
+        <w:rPr>
+          <w:spacing w:val="21"/>
+          <w:w w:val="105"/>
+          <w:sz w:val="20"/>
+        </w:rPr>
+        <w:t xml:space="preserve"> </w:t>
+      </w:r>
+      <w:r>
+        <w:rPr>
+          <w:w w:val="105"/>
+          <w:sz w:val="20"/>
+        </w:rPr>
+        <w:t>and</w:t>
+      </w:r>
+      <w:r>
+        <w:rPr>
+          <w:spacing w:val="20"/>
+          <w:w w:val="105"/>
+          <w:sz w:val="20"/>
+        </w:rPr>
+        <w:t xml:space="preserve"> </w:t>
+      </w:r>
+      <w:r>
+        <w:rPr>
+          <w:w w:val="105"/>
+          <w:sz w:val="20"/>
+        </w:rPr>
+        <w:t>then</w:t>
+      </w:r>
+      <w:r>
+        <w:rPr>
+          <w:spacing w:val="21"/>
+          <w:w w:val="105"/>
+          <w:sz w:val="20"/>
+        </w:rPr>
+        <w:t xml:space="preserve"> </w:t>
+      </w:r>
+      <w:r>
+        <w:rPr>
+          <w:w w:val="105"/>
+          <w:sz w:val="20"/>
+        </w:rPr>
+        <w:t>scale</w:t>
+      </w:r>
+      <w:r>
+        <w:rPr>
+          <w:spacing w:val="21"/>
+          <w:w w:val="105"/>
+          <w:sz w:val="20"/>
+        </w:rPr>
+        <w:t xml:space="preserve"> </w:t>
+      </w:r>
+      <w:r>
+        <w:rPr>
+          <w:w w:val="105"/>
+          <w:sz w:val="20"/>
+        </w:rPr>
+        <w:t>it</w:t>
+      </w:r>
+      <w:r>
+        <w:rPr>
+          <w:spacing w:val="21"/>
+          <w:w w:val="105"/>
+          <w:sz w:val="20"/>
+        </w:rPr>
+        <w:t xml:space="preserve"> </w:t>
+      </w:r>
+      <w:r>
+        <w:rPr>
+          <w:w w:val="105"/>
+          <w:sz w:val="20"/>
+        </w:rPr>
+        <w:t>back.</w:t>
+      </w:r>
+      <w:r>
+        <w:rPr>
+          <w:spacing w:val="50"/>
+          <w:w w:val="105"/>
+          <w:sz w:val="20"/>
+        </w:rPr>
+        <w:t xml:space="preserve"> </w:t>
+      </w:r>
+      <w:r>
+        <w:rPr>
+          <w:w w:val="105"/>
+          <w:sz w:val="20"/>
+        </w:rPr>
+        <w:t>It</w:t>
+      </w:r>
+      <w:r>
+        <w:rPr>
+          <w:spacing w:val="20"/>
+          <w:w w:val="105"/>
+          <w:sz w:val="20"/>
+        </w:rPr>
+        <w:t xml:space="preserve"> </w:t>
+      </w:r>
+      <w:r>
+        <w:rPr>
+          <w:w w:val="105"/>
+          <w:sz w:val="20"/>
+        </w:rPr>
+        <w:t>is</w:t>
+      </w:r>
+      <w:r>
+        <w:rPr>
+          <w:spacing w:val="21"/>
+          <w:w w:val="105"/>
+          <w:sz w:val="20"/>
+        </w:rPr>
+        <w:t xml:space="preserve"> </w:t>
+      </w:r>
+      <w:r>
+        <w:rPr>
+          <w:w w:val="105"/>
+          <w:sz w:val="20"/>
+        </w:rPr>
+        <w:t>also</w:t>
+      </w:r>
+      <w:r>
+        <w:rPr>
+          <w:spacing w:val="20"/>
+          <w:w w:val="105"/>
+          <w:sz w:val="20"/>
+        </w:rPr>
+        <w:t xml:space="preserve"> </w:t>
+      </w:r>
+      <w:r>
+        <w:rPr>
+          <w:w w:val="105"/>
+          <w:sz w:val="20"/>
+        </w:rPr>
+        <w:t>recommended</w:t>
+      </w:r>
+      <w:r>
+        <w:rPr>
+          <w:spacing w:val="21"/>
+          <w:w w:val="105"/>
+          <w:sz w:val="20"/>
+        </w:rPr>
+        <w:t xml:space="preserve"> </w:t>
+      </w:r>
+      <w:r>
+        <w:rPr>
+          <w:w w:val="105"/>
+          <w:sz w:val="20"/>
+        </w:rPr>
+        <w:t>to</w:t>
+      </w:r>
+      <w:r>
+        <w:rPr>
+          <w:spacing w:val="21"/>
+          <w:w w:val="105"/>
+          <w:sz w:val="20"/>
+        </w:rPr>
+        <w:t xml:space="preserve"> </w:t>
+      </w:r>
+      <w:r>
+        <w:rPr>
+          <w:w w:val="105"/>
+          <w:sz w:val="20"/>
+        </w:rPr>
+        <w:t>ues</w:t>
+      </w:r>
+      <w:r>
+        <w:rPr>
+          <w:spacing w:val="21"/>
+          <w:w w:val="105"/>
+          <w:sz w:val="20"/>
+        </w:rPr>
+        <w:t xml:space="preserve"> </w:t>
+      </w:r>
+      <w:r>
+        <w:rPr>
+          <w:w w:val="105"/>
+          <w:sz w:val="20"/>
+        </w:rPr>
+        <w:t>Matlab’s</w:t>
+      </w:r>
+      <w:r>
+        <w:rPr>
+          <w:spacing w:val="21"/>
+          <w:w w:val="105"/>
+          <w:sz w:val="20"/>
+        </w:rPr>
+        <w:t xml:space="preserve"> </w:t>
+      </w:r>
+      <w:r>
+        <w:rPr>
+          <w:w w:val="105"/>
+          <w:sz w:val="20"/>
+        </w:rPr>
+        <w:t>SURF</w:t>
+      </w:r>
+      <w:r>
+        <w:rPr>
+          <w:spacing w:val="22"/>
+          <w:w w:val="105"/>
+          <w:sz w:val="20"/>
+        </w:rPr>
+        <w:t xml:space="preserve"> </w:t>
+      </w:r>
+      <w:r>
+        <w:rPr>
+          <w:w w:val="105"/>
+          <w:sz w:val="20"/>
+        </w:rPr>
+        <w:t>feature</w:t>
+      </w:r>
+      <w:r>
+        <w:rPr>
+          <w:spacing w:val="21"/>
+          <w:w w:val="105"/>
+          <w:sz w:val="20"/>
+        </w:rPr>
+        <w:t xml:space="preserve"> </w:t>
+      </w:r>
+      <w:r>
+        <w:rPr>
+          <w:w w:val="105"/>
+          <w:sz w:val="20"/>
+        </w:rPr>
+        <w:t>detection</w:t>
+      </w:r>
+      <w:r>
+        <w:rPr>
+          <w:spacing w:val="-50"/>
+          <w:w w:val="105"/>
+          <w:sz w:val="20"/>
+        </w:rPr>
+        <w:t xml:space="preserve"> </w:t>
+      </w:r>
+      <w:r>
+        <w:rPr>
+          <w:w w:val="105"/>
+          <w:sz w:val="20"/>
+        </w:rPr>
+        <w:t>to</w:t>
+      </w:r>
+      <w:r>
+        <w:rPr>
+          <w:spacing w:val="40"/>
+          <w:w w:val="105"/>
+          <w:sz w:val="20"/>
+        </w:rPr>
+        <w:t xml:space="preserve"> </w:t>
+      </w:r>
+      <w:r>
+        <w:rPr>
+          <w:w w:val="105"/>
+          <w:sz w:val="20"/>
+        </w:rPr>
+        <w:t>pick</w:t>
+      </w:r>
+      <w:r>
+        <w:rPr>
+          <w:spacing w:val="41"/>
+          <w:w w:val="105"/>
+          <w:sz w:val="20"/>
+        </w:rPr>
+        <w:t xml:space="preserve"> </w:t>
+      </w:r>
+      <w:r>
+        <w:rPr>
+          <w:w w:val="105"/>
+          <w:sz w:val="20"/>
+        </w:rPr>
+        <w:t>the</w:t>
+      </w:r>
+      <w:r>
+        <w:rPr>
+          <w:spacing w:val="41"/>
+          <w:w w:val="105"/>
+          <w:sz w:val="20"/>
+        </w:rPr>
+        <w:t xml:space="preserve"> </w:t>
+      </w:r>
+      <w:r>
+        <w:rPr>
+          <w:w w:val="105"/>
+          <w:sz w:val="20"/>
+        </w:rPr>
+        <w:t>strongest</w:t>
+      </w:r>
+      <w:r>
+        <w:rPr>
+          <w:spacing w:val="41"/>
+          <w:w w:val="105"/>
+          <w:sz w:val="20"/>
+        </w:rPr>
+        <w:t xml:space="preserve"> </w:t>
+      </w:r>
+      <w:r>
+        <w:rPr>
+          <w:w w:val="105"/>
+          <w:sz w:val="20"/>
+        </w:rPr>
+        <w:t>corner</w:t>
+      </w:r>
+      <w:r>
+        <w:rPr>
+          <w:spacing w:val="41"/>
+          <w:w w:val="105"/>
+          <w:sz w:val="20"/>
+        </w:rPr>
+        <w:t xml:space="preserve"> </w:t>
+      </w:r>
+      <w:r>
+        <w:rPr>
+          <w:w w:val="105"/>
+          <w:sz w:val="20"/>
+        </w:rPr>
+        <w:t>features</w:t>
+      </w:r>
+      <w:r>
+        <w:rPr>
+          <w:spacing w:val="40"/>
+          <w:w w:val="105"/>
+          <w:sz w:val="20"/>
+        </w:rPr>
+        <w:t xml:space="preserve"> </w:t>
+      </w:r>
+      <w:r>
+        <w:rPr>
+          <w:w w:val="105"/>
+          <w:sz w:val="20"/>
+        </w:rPr>
+        <w:t>for</w:t>
+      </w:r>
+      <w:r>
+        <w:rPr>
+          <w:spacing w:val="41"/>
+          <w:w w:val="105"/>
+          <w:sz w:val="20"/>
+        </w:rPr>
+        <w:t xml:space="preserve"> </w:t>
+      </w:r>
+      <w:r>
+        <w:rPr>
+          <w:w w:val="105"/>
+          <w:sz w:val="20"/>
+        </w:rPr>
+        <w:t>the</w:t>
+      </w:r>
+      <w:r>
+        <w:rPr>
+          <w:spacing w:val="41"/>
+          <w:w w:val="105"/>
+          <w:sz w:val="20"/>
+        </w:rPr>
+        <w:t xml:space="preserve"> </w:t>
+      </w:r>
+      <w:r>
+        <w:rPr>
+          <w:w w:val="105"/>
+          <w:sz w:val="20"/>
+        </w:rPr>
+        <w:t>2D</w:t>
+      </w:r>
+      <w:r>
+        <w:rPr>
+          <w:spacing w:val="41"/>
+          <w:w w:val="105"/>
+          <w:sz w:val="20"/>
+        </w:rPr>
+        <w:t xml:space="preserve"> </w:t>
+      </w:r>
       <w:r>
         <w:rPr>
           <w:w w:val="105"/>
@@ -1971,48 +2291,24 @@
         </w:rPr>
         <w:t>keypoints</w:t>
       </w:r>
-      <w:proofErr w:type="spellEnd"/>
-      <w:r>
-        <w:rPr>
-          <w:w w:val="105"/>
-          <w:sz w:val="20"/>
-        </w:rPr>
-        <w:t>. You can use the function ’</w:t>
-      </w:r>
-      <w:proofErr w:type="spellStart"/>
-      <w:r>
-        <w:rPr>
-          <w:w w:val="105"/>
-          <w:sz w:val="20"/>
-        </w:rPr>
-        <w:t>ginput</w:t>
-      </w:r>
-      <w:proofErr w:type="spellEnd"/>
-      <w:r>
-        <w:rPr>
-          <w:w w:val="105"/>
-          <w:sz w:val="20"/>
-        </w:rPr>
-        <w:t>’ to pick these feature</w:t>
-      </w:r>
-      <w:r>
-        <w:rPr>
-          <w:spacing w:val="1"/>
-          <w:w w:val="105"/>
-          <w:sz w:val="20"/>
-        </w:rPr>
-        <w:t xml:space="preserve"> </w:t>
-      </w:r>
-      <w:r>
-        <w:rPr>
-          <w:w w:val="105"/>
-          <w:sz w:val="20"/>
-        </w:rPr>
-        <w:t>points. Note that depending on the resolution of your screen, you may have to rescale your image, pick</w:t>
-      </w:r>
-      <w:r>
-        <w:rPr>
-          <w:spacing w:val="1"/>
+      <w:r>
+        <w:rPr>
+          <w:spacing w:val="41"/>
+          <w:w w:val="105"/>
+          <w:sz w:val="20"/>
+        </w:rPr>
+        <w:t xml:space="preserve"> </w:t>
+      </w:r>
+      <w:r>
+        <w:rPr>
+          <w:w w:val="105"/>
+          <w:sz w:val="20"/>
+        </w:rPr>
+        <w:t>on</w:t>
+      </w:r>
+      <w:r>
+        <w:rPr>
+          <w:spacing w:val="41"/>
           <w:w w:val="105"/>
           <w:sz w:val="20"/>
         </w:rPr>
@@ -2027,31 +2323,37 @@
       </w:r>
       <w:r>
         <w:rPr>
-          <w:spacing w:val="21"/>
-          <w:w w:val="105"/>
-          <w:sz w:val="20"/>
-        </w:rPr>
-        <w:t xml:space="preserve"> </w:t>
-      </w:r>
-      <w:proofErr w:type="spellStart"/>
-      <w:r>
-        <w:rPr>
-          <w:w w:val="105"/>
-          <w:sz w:val="20"/>
-        </w:rPr>
-        <w:t>keypoints</w:t>
-      </w:r>
-      <w:proofErr w:type="spellEnd"/>
-      <w:r>
-        <w:rPr>
-          <w:w w:val="105"/>
-          <w:sz w:val="20"/>
-        </w:rPr>
-        <w:t>,</w:t>
-      </w:r>
-      <w:r>
-        <w:rPr>
-          <w:spacing w:val="21"/>
+          <w:spacing w:val="41"/>
+          <w:w w:val="105"/>
+          <w:sz w:val="20"/>
+        </w:rPr>
+        <w:t xml:space="preserve"> </w:t>
+      </w:r>
+      <w:r>
+        <w:rPr>
+          <w:w w:val="105"/>
+          <w:sz w:val="20"/>
+        </w:rPr>
+        <w:t>calibration</w:t>
+      </w:r>
+      <w:r>
+        <w:rPr>
+          <w:spacing w:val="40"/>
+          <w:w w:val="105"/>
+          <w:sz w:val="20"/>
+        </w:rPr>
+        <w:t xml:space="preserve"> </w:t>
+      </w:r>
+      <w:r>
+        <w:rPr>
+          <w:w w:val="105"/>
+          <w:sz w:val="20"/>
+        </w:rPr>
+        <w:t>image.,</w:t>
+      </w:r>
+      <w:r>
+        <w:rPr>
+          <w:spacing w:val="45"/>
           <w:w w:val="105"/>
           <w:sz w:val="20"/>
         </w:rPr>
@@ -2066,7 +2368,7 @@
       </w:r>
       <w:r>
         <w:rPr>
-          <w:spacing w:val="20"/>
+          <w:spacing w:val="40"/>
           <w:w w:val="105"/>
           <w:sz w:val="20"/>
         </w:rPr>
@@ -2081,202 +2383,18 @@
       </w:r>
       <w:r>
         <w:rPr>
-          <w:spacing w:val="21"/>
-          <w:w w:val="105"/>
-          <w:sz w:val="20"/>
-        </w:rPr>
-        <w:t xml:space="preserve"> </w:t>
-      </w:r>
-      <w:r>
-        <w:rPr>
-          <w:w w:val="105"/>
-          <w:sz w:val="20"/>
-        </w:rPr>
-        <w:t>scale</w:t>
-      </w:r>
-      <w:r>
-        <w:rPr>
-          <w:spacing w:val="21"/>
-          <w:w w:val="105"/>
-          <w:sz w:val="20"/>
-        </w:rPr>
-        <w:t xml:space="preserve"> </w:t>
-      </w:r>
-      <w:r>
-        <w:rPr>
-          <w:w w:val="105"/>
-          <w:sz w:val="20"/>
-        </w:rPr>
-        <w:t>it</w:t>
-      </w:r>
-      <w:r>
-        <w:rPr>
-          <w:spacing w:val="21"/>
-          <w:w w:val="105"/>
-          <w:sz w:val="20"/>
-        </w:rPr>
-        <w:t xml:space="preserve"> </w:t>
-      </w:r>
-      <w:r>
-        <w:rPr>
-          <w:w w:val="105"/>
-          <w:sz w:val="20"/>
-        </w:rPr>
-        <w:t>back.</w:t>
-      </w:r>
-      <w:r>
-        <w:rPr>
-          <w:spacing w:val="50"/>
-          <w:w w:val="105"/>
-          <w:sz w:val="20"/>
-        </w:rPr>
-        <w:t xml:space="preserve"> </w:t>
-      </w:r>
-      <w:r>
-        <w:rPr>
-          <w:w w:val="105"/>
-          <w:sz w:val="20"/>
-        </w:rPr>
-        <w:t>It</w:t>
-      </w:r>
-      <w:r>
-        <w:rPr>
-          <w:spacing w:val="20"/>
-          <w:w w:val="105"/>
-          <w:sz w:val="20"/>
-        </w:rPr>
-        <w:t xml:space="preserve"> </w:t>
-      </w:r>
-      <w:r>
-        <w:rPr>
-          <w:w w:val="105"/>
-          <w:sz w:val="20"/>
-        </w:rPr>
-        <w:t>is</w:t>
-      </w:r>
-      <w:r>
-        <w:rPr>
-          <w:spacing w:val="21"/>
-          <w:w w:val="105"/>
-          <w:sz w:val="20"/>
-        </w:rPr>
-        <w:t xml:space="preserve"> </w:t>
-      </w:r>
-      <w:r>
-        <w:rPr>
-          <w:w w:val="105"/>
-          <w:sz w:val="20"/>
-        </w:rPr>
-        <w:t>also</w:t>
-      </w:r>
-      <w:r>
-        <w:rPr>
-          <w:spacing w:val="20"/>
-          <w:w w:val="105"/>
-          <w:sz w:val="20"/>
-        </w:rPr>
-        <w:t xml:space="preserve"> </w:t>
-      </w:r>
-      <w:r>
-        <w:rPr>
-          <w:w w:val="105"/>
-          <w:sz w:val="20"/>
-        </w:rPr>
-        <w:t>recommended</w:t>
-      </w:r>
-      <w:r>
-        <w:rPr>
-          <w:spacing w:val="21"/>
-          <w:w w:val="105"/>
-          <w:sz w:val="20"/>
-        </w:rPr>
-        <w:t xml:space="preserve"> </w:t>
-      </w:r>
-      <w:r>
-        <w:rPr>
-          <w:w w:val="105"/>
-          <w:sz w:val="20"/>
-        </w:rPr>
-        <w:t>to</w:t>
-      </w:r>
-      <w:r>
-        <w:rPr>
-          <w:spacing w:val="21"/>
-          <w:w w:val="105"/>
-          <w:sz w:val="20"/>
-        </w:rPr>
-        <w:t xml:space="preserve"> </w:t>
-      </w:r>
-      <w:proofErr w:type="spellStart"/>
-      <w:r>
-        <w:rPr>
-          <w:w w:val="105"/>
-          <w:sz w:val="20"/>
-        </w:rPr>
-        <w:t>ues</w:t>
-      </w:r>
-      <w:proofErr w:type="spellEnd"/>
-      <w:r>
-        <w:rPr>
-          <w:spacing w:val="21"/>
-          <w:w w:val="105"/>
-          <w:sz w:val="20"/>
-        </w:rPr>
-        <w:t xml:space="preserve"> </w:t>
-      </w:r>
-      <w:proofErr w:type="spellStart"/>
-      <w:r>
-        <w:rPr>
-          <w:w w:val="105"/>
-          <w:sz w:val="20"/>
-        </w:rPr>
-        <w:t>Matlab’s</w:t>
-      </w:r>
-      <w:proofErr w:type="spellEnd"/>
-      <w:r>
-        <w:rPr>
-          <w:spacing w:val="21"/>
-          <w:w w:val="105"/>
-          <w:sz w:val="20"/>
-        </w:rPr>
-        <w:t xml:space="preserve"> </w:t>
-      </w:r>
-      <w:r>
-        <w:rPr>
-          <w:w w:val="105"/>
-          <w:sz w:val="20"/>
-        </w:rPr>
-        <w:t>SURF</w:t>
-      </w:r>
-      <w:r>
-        <w:rPr>
-          <w:spacing w:val="22"/>
-          <w:w w:val="105"/>
-          <w:sz w:val="20"/>
-        </w:rPr>
-        <w:t xml:space="preserve"> </w:t>
-      </w:r>
-      <w:r>
-        <w:rPr>
-          <w:w w:val="105"/>
-          <w:sz w:val="20"/>
-        </w:rPr>
-        <w:t>feature</w:t>
-      </w:r>
-      <w:r>
-        <w:rPr>
-          <w:spacing w:val="21"/>
-          <w:w w:val="105"/>
-          <w:sz w:val="20"/>
-        </w:rPr>
-        <w:t xml:space="preserve"> </w:t>
-      </w:r>
-      <w:r>
-        <w:rPr>
-          <w:w w:val="105"/>
-          <w:sz w:val="20"/>
-        </w:rPr>
-        <w:t>detection</w:t>
+          <w:spacing w:val="41"/>
+          <w:w w:val="105"/>
+          <w:sz w:val="20"/>
+        </w:rPr>
+        <w:t xml:space="preserve"> </w:t>
+      </w:r>
+      <w:r>
+        <w:rPr>
+          <w:w w:val="105"/>
+          <w:sz w:val="20"/>
+        </w:rPr>
+        <w:t>snap</w:t>
       </w:r>
       <w:r>
         <w:rPr>
@@ -2291,296 +2409,7 @@
           <w:w w:val="105"/>
           <w:sz w:val="20"/>
         </w:rPr>
-        <w:t>to</w:t>
-      </w:r>
-      <w:r>
-        <w:rPr>
-          <w:spacing w:val="40"/>
-          <w:w w:val="105"/>
-          <w:sz w:val="20"/>
-        </w:rPr>
-        <w:t xml:space="preserve"> </w:t>
-      </w:r>
-      <w:r>
-        <w:rPr>
-          <w:w w:val="105"/>
-          <w:sz w:val="20"/>
-        </w:rPr>
-        <w:t>pick</w:t>
-      </w:r>
-      <w:r>
-        <w:rPr>
-          <w:spacing w:val="41"/>
-          <w:w w:val="105"/>
-          <w:sz w:val="20"/>
-        </w:rPr>
-        <w:t xml:space="preserve"> </w:t>
-      </w:r>
-      <w:r>
-        <w:rPr>
-          <w:w w:val="105"/>
-          <w:sz w:val="20"/>
-        </w:rPr>
-        <w:t>the</w:t>
-      </w:r>
-      <w:r>
-        <w:rPr>
-          <w:spacing w:val="41"/>
-          <w:w w:val="105"/>
-          <w:sz w:val="20"/>
-        </w:rPr>
-        <w:t xml:space="preserve"> </w:t>
-      </w:r>
-      <w:r>
-        <w:rPr>
-          <w:w w:val="105"/>
-          <w:sz w:val="20"/>
-        </w:rPr>
-        <w:t>strongest</w:t>
-      </w:r>
-      <w:r>
-        <w:rPr>
-          <w:spacing w:val="41"/>
-          <w:w w:val="105"/>
-          <w:sz w:val="20"/>
-        </w:rPr>
-        <w:t xml:space="preserve"> </w:t>
-      </w:r>
-      <w:r>
-        <w:rPr>
-          <w:w w:val="105"/>
-          <w:sz w:val="20"/>
-        </w:rPr>
-        <w:t>corner</w:t>
-      </w:r>
-      <w:r>
-        <w:rPr>
-          <w:spacing w:val="41"/>
-          <w:w w:val="105"/>
-          <w:sz w:val="20"/>
-        </w:rPr>
-        <w:t xml:space="preserve"> </w:t>
-      </w:r>
-      <w:r>
-        <w:rPr>
-          <w:w w:val="105"/>
-          <w:sz w:val="20"/>
-        </w:rPr>
-        <w:t>features</w:t>
-      </w:r>
-      <w:r>
-        <w:rPr>
-          <w:spacing w:val="40"/>
-          <w:w w:val="105"/>
-          <w:sz w:val="20"/>
-        </w:rPr>
-        <w:t xml:space="preserve"> </w:t>
-      </w:r>
-      <w:r>
-        <w:rPr>
-          <w:w w:val="105"/>
-          <w:sz w:val="20"/>
-        </w:rPr>
-        <w:t>for</w:t>
-      </w:r>
-      <w:r>
-        <w:rPr>
-          <w:spacing w:val="41"/>
-          <w:w w:val="105"/>
-          <w:sz w:val="20"/>
-        </w:rPr>
-        <w:t xml:space="preserve"> </w:t>
-      </w:r>
-      <w:r>
-        <w:rPr>
-          <w:w w:val="105"/>
-          <w:sz w:val="20"/>
-        </w:rPr>
-        <w:t>the</w:t>
-      </w:r>
-      <w:r>
-        <w:rPr>
-          <w:spacing w:val="41"/>
-          <w:w w:val="105"/>
-          <w:sz w:val="20"/>
-        </w:rPr>
-        <w:t xml:space="preserve"> </w:t>
-      </w:r>
-      <w:r>
-        <w:rPr>
-          <w:w w:val="105"/>
-          <w:sz w:val="20"/>
-        </w:rPr>
-        <w:t>2D</w:t>
-      </w:r>
-      <w:r>
-        <w:rPr>
-          <w:spacing w:val="41"/>
-          <w:w w:val="105"/>
-          <w:sz w:val="20"/>
-        </w:rPr>
-        <w:t xml:space="preserve"> </w:t>
-      </w:r>
-      <w:proofErr w:type="spellStart"/>
-      <w:r>
-        <w:rPr>
-          <w:w w:val="105"/>
-          <w:sz w:val="20"/>
-        </w:rPr>
-        <w:t>keypoints</w:t>
-      </w:r>
-      <w:proofErr w:type="spellEnd"/>
-      <w:r>
-        <w:rPr>
-          <w:spacing w:val="41"/>
-          <w:w w:val="105"/>
-          <w:sz w:val="20"/>
-        </w:rPr>
-        <w:t xml:space="preserve"> </w:t>
-      </w:r>
-      <w:r>
-        <w:rPr>
-          <w:w w:val="105"/>
-          <w:sz w:val="20"/>
-        </w:rPr>
-        <w:t>on</w:t>
-      </w:r>
-      <w:r>
-        <w:rPr>
-          <w:spacing w:val="41"/>
-          <w:w w:val="105"/>
-          <w:sz w:val="20"/>
-        </w:rPr>
-        <w:t xml:space="preserve"> </w:t>
-      </w:r>
-      <w:r>
-        <w:rPr>
-          <w:w w:val="105"/>
-          <w:sz w:val="20"/>
-        </w:rPr>
-        <w:t>the</w:t>
-      </w:r>
-      <w:r>
-        <w:rPr>
-          <w:spacing w:val="41"/>
-          <w:w w:val="105"/>
-          <w:sz w:val="20"/>
-        </w:rPr>
-        <w:t xml:space="preserve"> </w:t>
-      </w:r>
-      <w:r>
-        <w:rPr>
-          <w:w w:val="105"/>
-          <w:sz w:val="20"/>
-        </w:rPr>
-        <w:t>calibration</w:t>
-      </w:r>
-      <w:r>
-        <w:rPr>
-          <w:spacing w:val="40"/>
-          <w:w w:val="105"/>
-          <w:sz w:val="20"/>
-        </w:rPr>
-        <w:t xml:space="preserve"> </w:t>
-      </w:r>
-      <w:r>
-        <w:rPr>
-          <w:w w:val="105"/>
-          <w:sz w:val="20"/>
-        </w:rPr>
-        <w:t>image.,</w:t>
-      </w:r>
-      <w:r>
-        <w:rPr>
-          <w:spacing w:val="45"/>
-          <w:w w:val="105"/>
-          <w:sz w:val="20"/>
-        </w:rPr>
-        <w:t xml:space="preserve"> </w:t>
-      </w:r>
-      <w:r>
-        <w:rPr>
-          <w:w w:val="105"/>
-          <w:sz w:val="20"/>
-        </w:rPr>
-        <w:t>and</w:t>
-      </w:r>
-      <w:r>
-        <w:rPr>
-          <w:spacing w:val="40"/>
-          <w:w w:val="105"/>
-          <w:sz w:val="20"/>
-        </w:rPr>
-        <w:t xml:space="preserve"> </w:t>
-      </w:r>
-      <w:r>
-        <w:rPr>
-          <w:w w:val="105"/>
-          <w:sz w:val="20"/>
-        </w:rPr>
-        <w:t>then</w:t>
-      </w:r>
-      <w:r>
-        <w:rPr>
-          <w:spacing w:val="41"/>
-          <w:w w:val="105"/>
-          <w:sz w:val="20"/>
-        </w:rPr>
-        <w:t xml:space="preserve"> </w:t>
-      </w:r>
-      <w:r>
-        <w:rPr>
-          <w:w w:val="105"/>
-          <w:sz w:val="20"/>
-        </w:rPr>
-        <w:t>snap</w:t>
-      </w:r>
-      <w:r>
-        <w:rPr>
-          <w:spacing w:val="-50"/>
-          <w:w w:val="105"/>
-          <w:sz w:val="20"/>
-        </w:rPr>
-        <w:t xml:space="preserve"> </w:t>
-      </w:r>
-      <w:r>
-        <w:rPr>
-          <w:w w:val="105"/>
-          <w:sz w:val="20"/>
-        </w:rPr>
-        <w:t xml:space="preserve">the </w:t>
-      </w:r>
-      <w:proofErr w:type="spellStart"/>
-      <w:r>
-        <w:rPr>
-          <w:w w:val="105"/>
-          <w:sz w:val="20"/>
-        </w:rPr>
-        <w:t>keypoints</w:t>
-      </w:r>
-      <w:proofErr w:type="spellEnd"/>
-      <w:r>
-        <w:rPr>
-          <w:w w:val="105"/>
-          <w:sz w:val="20"/>
-        </w:rPr>
-        <w:t xml:space="preserve"> you picked onto these detected </w:t>
-      </w:r>
-      <w:proofErr w:type="spellStart"/>
-      <w:r>
-        <w:rPr>
-          <w:w w:val="105"/>
-          <w:sz w:val="20"/>
-        </w:rPr>
-        <w:t>keypoints</w:t>
-      </w:r>
-      <w:proofErr w:type="spellEnd"/>
-      <w:r>
-        <w:rPr>
-          <w:w w:val="105"/>
-          <w:sz w:val="20"/>
-        </w:rPr>
-        <w:t>.</w:t>
+        <w:t>the keypoints you picked onto these detected keypoints.</w:t>
       </w:r>
       <w:r>
         <w:rPr>
@@ -2685,35 +2514,7 @@
         <w:rPr>
           <w:sz w:val="20"/>
         </w:rPr>
-        <w:t>Using the ‘</w:t>
-      </w:r>
-      <w:proofErr w:type="spellStart"/>
-      <w:r>
-        <w:rPr>
-          <w:sz w:val="20"/>
-        </w:rPr>
-        <w:t>ginput</w:t>
-      </w:r>
-      <w:proofErr w:type="spellEnd"/>
-      <w:r>
-        <w:rPr>
-          <w:sz w:val="20"/>
-        </w:rPr>
-        <w:t xml:space="preserve">’ function 6 times, I click on 6 points on the box in the provided calibration image, picking corners of the black/white tiles on </w:t>
-      </w:r>
-      <w:proofErr w:type="gramStart"/>
-      <w:r>
-        <w:rPr>
-          <w:sz w:val="20"/>
-        </w:rPr>
-        <w:t>it  on</w:t>
-      </w:r>
-      <w:proofErr w:type="gramEnd"/>
-      <w:r>
-        <w:rPr>
-          <w:sz w:val="20"/>
-        </w:rPr>
-        <w:t xml:space="preserve"> all visible faces of the box. The 2d coordinates are stored in a matrix.</w:t>
+        <w:t>Using the ‘ginput’ function 6 times, I click on 6 points on the box in the provided calibration image, picking corners of the black/white tiles on it  on all visible faces of the box. The 2d coordinates are stored in a matrix.</w:t>
       </w:r>
     </w:p>
     <w:p>
@@ -2743,23 +2544,7 @@
           <w:w w:val="105"/>
           <w:sz w:val="20"/>
         </w:rPr>
-        <w:t xml:space="preserve">(5 pts) Explain how you compute the corresponding 3D </w:t>
-      </w:r>
-      <w:proofErr w:type="spellStart"/>
-      <w:r>
-        <w:rPr>
-          <w:w w:val="105"/>
-          <w:sz w:val="20"/>
-        </w:rPr>
-        <w:t>keypoints</w:t>
-      </w:r>
-      <w:proofErr w:type="spellEnd"/>
-      <w:r>
-        <w:rPr>
-          <w:w w:val="105"/>
-          <w:sz w:val="20"/>
-        </w:rPr>
-        <w:t>. To this end, it is recommended that</w:t>
+        <w:t>(5 pts) Explain how you compute the corresponding 3D keypoints. To this end, it is recommended that</w:t>
       </w:r>
       <w:r>
         <w:rPr>
@@ -2949,7 +2734,6 @@
         </w:rPr>
         <w:t xml:space="preserve"> </w:t>
       </w:r>
-      <w:proofErr w:type="spellStart"/>
       <w:r>
         <w:rPr>
           <w:w w:val="105"/>
@@ -2957,7 +2741,6 @@
         </w:rPr>
         <w:t>axses</w:t>
       </w:r>
-      <w:proofErr w:type="spellEnd"/>
       <w:r>
         <w:rPr>
           <w:spacing w:val="20"/>
@@ -3311,8 +3094,6 @@
         </w:rPr>
         <w:t xml:space="preserve"> </w:t>
       </w:r>
-      <w:proofErr w:type="spellStart"/>
-      <w:proofErr w:type="gramStart"/>
       <w:r>
         <w:rPr>
           <w:rFonts w:ascii="Georgia" w:hAnsi="Georgia"/>
@@ -3338,8 +3119,6 @@
         </w:rPr>
         <w:t>y</w:t>
       </w:r>
-      <w:proofErr w:type="spellEnd"/>
-      <w:proofErr w:type="gramEnd"/>
       <w:r>
         <w:rPr>
           <w:rFonts w:ascii="Georgia" w:hAnsi="Georgia"/>
@@ -3429,21 +3208,12 @@
         </w:rPr>
         <w:t xml:space="preserve"> </w:t>
       </w:r>
-      <w:proofErr w:type="spellStart"/>
-      <w:r>
-        <w:rPr>
-          <w:w w:val="105"/>
-          <w:sz w:val="20"/>
-        </w:rPr>
-        <w:t>keypoints</w:t>
-      </w:r>
-      <w:proofErr w:type="spellEnd"/>
-      <w:r>
-        <w:rPr>
-          <w:w w:val="105"/>
-          <w:sz w:val="20"/>
-        </w:rPr>
-        <w:t>.</w:t>
+      <w:r>
+        <w:rPr>
+          <w:w w:val="105"/>
+          <w:sz w:val="20"/>
+        </w:rPr>
+        <w:t>keypoints.</w:t>
       </w:r>
     </w:p>
     <w:p>
@@ -3460,21 +3230,7 @@
         <w:rPr>
           <w:w w:val="105"/>
         </w:rPr>
-        <w:t xml:space="preserve">Hint: You can compute the corresponding 3d points by assigning </w:t>
-      </w:r>
-      <w:proofErr w:type="spellStart"/>
-      <w:r>
-        <w:rPr>
-          <w:w w:val="105"/>
-        </w:rPr>
-        <w:t>xyz</w:t>
-      </w:r>
-      <w:proofErr w:type="spellEnd"/>
-      <w:r>
-        <w:rPr>
-          <w:w w:val="105"/>
-        </w:rPr>
-        <w:t xml:space="preserve"> axis to the checkerboard box and</w:t>
+        <w:t>Hint: You can compute the corresponding 3d points by assigning xyz axis to the checkerboard box and</w:t>
       </w:r>
       <w:r>
         <w:rPr>
@@ -3905,43 +3661,7 @@
         <w:rPr>
           <w:w w:val="105"/>
         </w:rPr>
-        <w:t xml:space="preserve">To get the corresponding 3d points, I picked the bottom corner of the closest edge of the box as the origin of the 3d space. I decided to make the edge going right the x-axis, the edge going left the y-axis, and the edge going upward the z-axis. I decided to make each tile on the box have the dimensions of 1x1 units in this 3d space. I then counted the squares along each axis towards the 2d </w:t>
-      </w:r>
-      <w:proofErr w:type="spellStart"/>
-      <w:r>
-        <w:rPr>
-          <w:w w:val="105"/>
-        </w:rPr>
-        <w:t>keypoints</w:t>
-      </w:r>
-      <w:proofErr w:type="spellEnd"/>
-      <w:r>
-        <w:rPr>
-          <w:w w:val="105"/>
-        </w:rPr>
-        <w:t xml:space="preserve"> to get the 3d </w:t>
-      </w:r>
-      <w:proofErr w:type="spellStart"/>
-      <w:proofErr w:type="gramStart"/>
-      <w:r>
-        <w:rPr>
-          <w:w w:val="105"/>
-        </w:rPr>
-        <w:t>keypoints</w:t>
-      </w:r>
-      <w:proofErr w:type="spellEnd"/>
-      <w:r>
-        <w:rPr>
-          <w:w w:val="105"/>
-        </w:rPr>
-        <w:t>, and</w:t>
-      </w:r>
-      <w:proofErr w:type="gramEnd"/>
-      <w:r>
-        <w:rPr>
-          <w:w w:val="105"/>
-        </w:rPr>
-        <w:t xml:space="preserve"> stored those coordinates in another matrix.</w:t>
+        <w:t>To get the corresponding 3d points, I picked the bottom corner of the closest edge of the box as the origin of the 3d space. I decided to make the edge going right the x-axis, the edge going left the y-axis, and the edge going upward the z-axis. I decided to make each tile on the box have the dimensions of 1x1 units in this 3d space. I then counted the squares along each axis towards the 2d keypoints to get the 3d keypoints, and stored those coordinates in another matrix.</w:t>
       </w:r>
     </w:p>
     <w:p>
@@ -4251,7 +3971,6 @@
         </w:rPr>
         <w:t xml:space="preserve"> </w:t>
       </w:r>
-      <w:proofErr w:type="gramStart"/>
       <w:r>
         <w:rPr>
           <w:rFonts w:ascii="Georgia" w:hAnsi="Georgia"/>
@@ -4276,15 +3995,7 @@
           <w:w w:val="105"/>
           <w:sz w:val="20"/>
         </w:rPr>
-        <w:t>]</w:t>
-      </w:r>
-      <w:proofErr w:type="gramEnd"/>
-      <w:r>
-        <w:rPr>
-          <w:w w:val="105"/>
-          <w:sz w:val="20"/>
-        </w:rPr>
-        <w:t>,</w:t>
+        <w:t>],</w:t>
       </w:r>
       <w:r>
         <w:rPr>
@@ -4778,7 +4489,6 @@
         </w:rPr>
         <w:t xml:space="preserve"> </w:t>
       </w:r>
-      <w:proofErr w:type="spellStart"/>
       <w:r>
         <w:rPr>
           <w:rFonts w:ascii="Georgia" w:hAnsi="Georgia"/>
@@ -4796,7 +4506,6 @@
         </w:rPr>
         <w:t>i</w:t>
       </w:r>
-      <w:proofErr w:type="spellEnd"/>
       <w:r>
         <w:rPr>
           <w:rFonts w:ascii="Georgia" w:hAnsi="Georgia"/>
@@ -4936,7 +4645,6 @@
           <w:sz w:val="20"/>
         </w:rPr>
       </w:pPr>
-      <w:proofErr w:type="spellStart"/>
       <w:r>
         <w:rPr>
           <w:rFonts w:ascii="Georgia" w:hAnsi="Georgia"/>
@@ -4976,7 +4684,6 @@
         </w:rPr>
         <w:t>i</w:t>
       </w:r>
-      <w:proofErr w:type="spellEnd"/>
       <w:r>
         <w:rPr>
           <w:rFonts w:ascii="Georgia" w:hAnsi="Georgia"/>
@@ -5002,7 +4709,6 @@
         </w:rPr>
         <w:t xml:space="preserve"> </w:t>
       </w:r>
-      <w:proofErr w:type="spellStart"/>
       <w:r>
         <w:rPr>
           <w:w w:val="120"/>
@@ -5030,7 +4736,6 @@
         </w:rPr>
         <w:t>i</w:t>
       </w:r>
-      <w:proofErr w:type="spellEnd"/>
       <w:r>
         <w:rPr>
           <w:rFonts w:ascii="Georgia" w:hAnsi="Georgia"/>
@@ -5077,7 +4782,6 @@
                       <w:sz w:val="14"/>
                     </w:rPr>
                   </w:pPr>
-                  <w:proofErr w:type="spellStart"/>
                   <w:r>
                     <w:rPr>
                       <w:rFonts w:ascii="Georgia"/>
@@ -5087,7 +4791,6 @@
                     </w:rPr>
                     <w:t>i</w:t>
                   </w:r>
-                  <w:proofErr w:type="spellEnd"/>
                 </w:p>
               </w:txbxContent>
             </v:textbox>
@@ -5109,7 +4812,6 @@
                       <w:sz w:val="14"/>
                     </w:rPr>
                   </w:pPr>
-                  <w:proofErr w:type="spellStart"/>
                   <w:r>
                     <w:rPr>
                       <w:rFonts w:ascii="Georgia"/>
@@ -5119,7 +4821,6 @@
                     </w:rPr>
                     <w:t>i</w:t>
                   </w:r>
-                  <w:proofErr w:type="spellEnd"/>
                 </w:p>
               </w:txbxContent>
             </v:textbox>
@@ -5270,7 +4971,6 @@
         </w:rPr>
         <w:t xml:space="preserve"> </w:t>
       </w:r>
-      <w:proofErr w:type="gramStart"/>
       <w:r>
         <w:rPr>
           <w:w w:val="105"/>
@@ -5286,7 +4986,6 @@
         </w:rPr>
         <w:t>T</w:t>
       </w:r>
-      <w:proofErr w:type="gramEnd"/>
       <w:r>
         <w:rPr>
           <w:rFonts w:ascii="Georgia" w:hAnsi="Georgia"/>
@@ -5488,7 +5187,6 @@
         </w:rPr>
         <w:t xml:space="preserve"> </w:t>
       </w:r>
-      <w:proofErr w:type="spellStart"/>
       <w:r>
         <w:rPr>
           <w:rFonts w:ascii="Georgia" w:hAnsi="Georgia"/>
@@ -5503,7 +5201,6 @@
         </w:rPr>
         <w:t>-th</w:t>
       </w:r>
-      <w:proofErr w:type="spellEnd"/>
     </w:p>
     <w:p>
       <w:pPr>
@@ -5524,7 +5221,6 @@
                       <w:sz w:val="14"/>
                     </w:rPr>
                   </w:pPr>
-                  <w:proofErr w:type="spellStart"/>
                   <w:r>
                     <w:rPr>
                       <w:rFonts w:ascii="Georgia"/>
@@ -5534,7 +5230,6 @@
                     </w:rPr>
                     <w:t>i</w:t>
                   </w:r>
-                  <w:proofErr w:type="spellEnd"/>
                 </w:p>
               </w:txbxContent>
             </v:textbox>
@@ -5556,7 +5251,6 @@
                       <w:sz w:val="14"/>
                     </w:rPr>
                   </w:pPr>
-                  <w:proofErr w:type="spellStart"/>
                   <w:r>
                     <w:rPr>
                       <w:rFonts w:ascii="Georgia"/>
@@ -5566,7 +5260,6 @@
                     </w:rPr>
                     <w:t>i</w:t>
                   </w:r>
-                  <w:proofErr w:type="spellEnd"/>
                 </w:p>
               </w:txbxContent>
             </v:textbox>
@@ -5588,7 +5281,6 @@
                       <w:sz w:val="14"/>
                     </w:rPr>
                   </w:pPr>
-                  <w:proofErr w:type="spellStart"/>
                   <w:r>
                     <w:rPr>
                       <w:rFonts w:ascii="Georgia"/>
@@ -5598,7 +5290,6 @@
                     </w:rPr>
                     <w:t>i</w:t>
                   </w:r>
-                  <w:proofErr w:type="spellEnd"/>
                 </w:p>
               </w:txbxContent>
             </v:textbox>
@@ -5606,19 +5297,11 @@
           </v:shape>
         </w:pict>
       </w:r>
-      <w:proofErr w:type="spellStart"/>
-      <w:r>
-        <w:rPr>
-          <w:w w:val="105"/>
-        </w:rPr>
-        <w:t>keypoint</w:t>
-      </w:r>
-      <w:proofErr w:type="spellEnd"/>
-      <w:r>
-        <w:rPr>
-          <w:w w:val="105"/>
-        </w:rPr>
-        <w:t>,</w:t>
+      <w:r>
+        <w:rPr>
+          <w:w w:val="105"/>
+        </w:rPr>
+        <w:t>keypoint,</w:t>
       </w:r>
       <w:r>
         <w:rPr>
@@ -5812,7 +5495,6 @@
         </w:rPr>
         <w:t xml:space="preserve"> </w:t>
       </w:r>
-      <w:proofErr w:type="gramStart"/>
       <w:r>
         <w:rPr>
           <w:w w:val="105"/>
@@ -5828,7 +5510,6 @@
         </w:rPr>
         <w:t>T</w:t>
       </w:r>
-      <w:proofErr w:type="gramEnd"/>
       <w:r>
         <w:rPr>
           <w:rFonts w:ascii="Georgia" w:hAnsi="Georgia"/>
@@ -6020,7 +5701,6 @@
         <w:pStyle w:val="BodyText"/>
         <w:spacing w:before="52"/>
       </w:pPr>
-      <w:proofErr w:type="spellStart"/>
       <w:r>
         <w:rPr>
           <w:rFonts w:ascii="Georgia"/>
@@ -6036,7 +5716,6 @@
         </w:rPr>
         <w:t>-th</w:t>
       </w:r>
-      <w:proofErr w:type="spellEnd"/>
       <w:r>
         <w:rPr>
           <w:spacing w:val="-3"/>
@@ -6044,19 +5723,11 @@
         </w:rPr>
         <w:t xml:space="preserve"> </w:t>
       </w:r>
-      <w:proofErr w:type="spellStart"/>
-      <w:r>
-        <w:rPr>
-          <w:w w:val="110"/>
-        </w:rPr>
-        <w:t>keypoint</w:t>
-      </w:r>
-      <w:proofErr w:type="spellEnd"/>
-      <w:r>
-        <w:rPr>
-          <w:w w:val="110"/>
-        </w:rPr>
-        <w:t>.</w:t>
+      <w:r>
+        <w:rPr>
+          <w:w w:val="110"/>
+        </w:rPr>
+        <w:t>keypoint.</w:t>
       </w:r>
       <w:r>
         <w:rPr>
@@ -6211,7 +5882,6 @@
                     </w:rPr>
                     <w:t xml:space="preserve"> </w:t>
                   </w:r>
-                  <w:proofErr w:type="spellStart"/>
                   <w:r>
                     <w:rPr>
                       <w:w w:val="120"/>
@@ -6239,7 +5909,6 @@
                     </w:rPr>
                     <w:t>i</w:t>
                   </w:r>
-                  <w:proofErr w:type="spellEnd"/>
                 </w:p>
               </w:txbxContent>
             </v:textbox>
@@ -6277,7 +5946,6 @@
           </v:line>
         </w:pict>
       </w:r>
-      <w:proofErr w:type="spellStart"/>
       <w:r>
         <w:rPr>
           <w:rFonts w:ascii="Georgia"/>
@@ -6287,7 +5955,6 @@
         </w:rPr>
         <w:t>i</w:t>
       </w:r>
-      <w:proofErr w:type="spellEnd"/>
       <w:r>
         <w:rPr>
           <w:rFonts w:ascii="Georgia"/>
@@ -6315,67 +5982,6 @@
         <w:rPr>
           <w:rFonts w:ascii="Georgia"/>
           <w:i/>
-          <w:sz w:val="20"/>
-        </w:rPr>
-      </w:pPr>
-      <w:proofErr w:type="spellStart"/>
-      <w:r>
-        <w:rPr>
-          <w:rFonts w:ascii="Verdana"/>
-          <w:b/>
-          <w:i/>
-          <w:w w:val="105"/>
-          <w:sz w:val="20"/>
-        </w:rPr>
-        <w:t>x</w:t>
-      </w:r>
-      <w:r>
-        <w:rPr>
-          <w:rFonts w:ascii="Georgia"/>
-          <w:i/>
-          <w:w w:val="105"/>
-          <w:sz w:val="20"/>
-          <w:vertAlign w:val="superscript"/>
-        </w:rPr>
-        <w:t>T</w:t>
-      </w:r>
-      <w:proofErr w:type="spellEnd"/>
-      <w:r>
-        <w:rPr>
-          <w:rFonts w:ascii="Georgia"/>
-          <w:i/>
-          <w:spacing w:val="-18"/>
-          <w:w w:val="105"/>
-          <w:sz w:val="20"/>
-        </w:rPr>
-        <w:t xml:space="preserve"> </w:t>
-      </w:r>
-      <w:r>
-        <w:rPr>
-          <w:rFonts w:ascii="Verdana"/>
-          <w:b/>
-          <w:i/>
-          <w:w w:val="105"/>
-          <w:sz w:val="20"/>
-        </w:rPr>
-        <w:t>x</w:t>
-      </w:r>
-      <w:r>
-        <w:rPr>
-          <w:rFonts w:ascii="Georgia"/>
-          <w:i/>
-          <w:w w:val="105"/>
-          <w:sz w:val="20"/>
-          <w:vertAlign w:val="subscript"/>
-        </w:rPr>
-        <w:t>i</w:t>
-      </w:r>
-    </w:p>
-    <w:p>
-      <w:pPr>
-        <w:spacing w:line="102" w:lineRule="exact"/>
-        <w:rPr>
-          <w:rFonts w:ascii="Georgia"/>
           <w:sz w:val="20"/>
         </w:rPr>
         <w:sectPr>
@@ -6387,6 +5993,56 @@
           </w:cols>
         </w:sectPr>
       </w:pPr>
+      <w:r>
+        <w:rPr>
+          <w:rFonts w:ascii="Verdana"/>
+          <w:b/>
+          <w:i/>
+          <w:w w:val="105"/>
+          <w:sz w:val="20"/>
+        </w:rPr>
+        <w:t>x</w:t>
+      </w:r>
+      <w:r>
+        <w:rPr>
+          <w:rFonts w:ascii="Georgia"/>
+          <w:i/>
+          <w:w w:val="105"/>
+          <w:sz w:val="20"/>
+          <w:vertAlign w:val="superscript"/>
+        </w:rPr>
+        <w:t>T</w:t>
+      </w:r>
+      <w:r>
+        <w:rPr>
+          <w:rFonts w:ascii="Georgia"/>
+          <w:i/>
+          <w:spacing w:val="-18"/>
+          <w:w w:val="105"/>
+          <w:sz w:val="20"/>
+        </w:rPr>
+        <w:t xml:space="preserve"> </w:t>
+      </w:r>
+      <w:r>
+        <w:rPr>
+          <w:rFonts w:ascii="Verdana"/>
+          <w:b/>
+          <w:i/>
+          <w:w w:val="105"/>
+          <w:sz w:val="20"/>
+        </w:rPr>
+        <w:t>x</w:t>
+      </w:r>
+      <w:r>
+        <w:rPr>
+          <w:rFonts w:ascii="Georgia"/>
+          <w:i/>
+          <w:w w:val="105"/>
+          <w:sz w:val="20"/>
+          <w:vertAlign w:val="subscript"/>
+        </w:rPr>
+        <w:t>i</w:t>
+      </w:r>
     </w:p>
     <w:p>
       <w:pPr>
@@ -6399,10 +6055,11 @@
         <w:rPr>
           <w:rFonts w:ascii="Georgia"/>
           <w:i/>
+          <w:w w:val="135"/>
+          <w:position w:val="4"/>
           <w:sz w:val="14"/>
         </w:rPr>
       </w:pPr>
-      <w:proofErr w:type="spellStart"/>
       <w:r>
         <w:rPr>
           <w:rFonts w:ascii="Georgia"/>
@@ -6412,7 +6069,6 @@
         </w:rPr>
         <w:t>i</w:t>
       </w:r>
-      <w:proofErr w:type="spellEnd"/>
       <w:r>
         <w:rPr>
           <w:i/>
@@ -6421,7 +6077,6 @@
         </w:rPr>
         <w:tab/>
       </w:r>
-      <w:proofErr w:type="spellStart"/>
       <w:r>
         <w:rPr>
           <w:rFonts w:ascii="Georgia"/>
@@ -6432,7 +6087,215 @@
         </w:rPr>
         <w:t>i</w:t>
       </w:r>
-      <w:proofErr w:type="spellEnd"/>
+    </w:p>
+    <w:p>
+      <w:pPr>
+        <w:tabs>
+          <w:tab w:val="left" w:pos="628"/>
+        </w:tabs>
+        <w:spacing w:line="176" w:lineRule="exact"/>
+        <w:ind w:left="156"/>
+        <w:jc w:val="center"/>
+        <w:rPr>
+          <w:rFonts w:ascii="Georgia"/>
+          <w:i/>
+          <w:w w:val="135"/>
+          <w:position w:val="4"/>
+          <w:sz w:val="14"/>
+        </w:rPr>
+      </w:pPr>
+    </w:p>
+    <w:p>
+      <w:pPr>
+        <w:tabs>
+          <w:tab w:val="left" w:pos="628"/>
+        </w:tabs>
+        <w:spacing w:line="176" w:lineRule="exact"/>
+        <w:rPr>
+          <w:rFonts w:ascii="Georgia"/>
+          <w:iCs/>
+          <w:w w:val="135"/>
+          <w:position w:val="4"/>
+          <w:sz w:val="14"/>
+        </w:rPr>
+      </w:pPr>
+    </w:p>
+    <w:p>
+      <w:pPr>
+        <w:tabs>
+          <w:tab w:val="left" w:pos="628"/>
+        </w:tabs>
+        <w:spacing w:line="176" w:lineRule="exact"/>
+        <w:rPr>
+          <w:rFonts w:ascii="Georgia"/>
+          <w:iCs/>
+          <w:w w:val="135"/>
+          <w:position w:val="4"/>
+          <w:sz w:val="24"/>
+          <w:szCs w:val="24"/>
+        </w:rPr>
+      </w:pPr>
+    </w:p>
+    <w:p>
+      <w:pPr>
+        <w:tabs>
+          <w:tab w:val="left" w:pos="628"/>
+        </w:tabs>
+        <w:spacing w:line="176" w:lineRule="exact"/>
+        <w:ind w:left="156"/>
+        <w:rPr>
+          <w:rFonts w:ascii="Georgia"/>
+          <w:i/>
+          <w:w w:val="135"/>
+          <w:position w:val="4"/>
+          <w:sz w:val="14"/>
+        </w:rPr>
+      </w:pPr>
+    </w:p>
+    <w:p>
+      <w:pPr>
+        <w:tabs>
+          <w:tab w:val="left" w:pos="628"/>
+        </w:tabs>
+        <w:spacing w:line="176" w:lineRule="exact"/>
+        <w:rPr>
+          <w:rFonts w:ascii="Georgia"/>
+          <w:iCs/>
+          <w:w w:val="135"/>
+          <w:position w:val="4"/>
+          <w:sz w:val="14"/>
+        </w:rPr>
+      </w:pPr>
+    </w:p>
+    <w:p>
+      <w:pPr>
+        <w:tabs>
+          <w:tab w:val="left" w:pos="628"/>
+        </w:tabs>
+        <w:spacing w:line="176" w:lineRule="exact"/>
+        <w:rPr>
+          <w:rFonts w:ascii="Georgia"/>
+          <w:iCs/>
+          <w:w w:val="135"/>
+          <w:position w:val="4"/>
+          <w:sz w:val="14"/>
+        </w:rPr>
+      </w:pPr>
+      <w:r>
+        <w:rPr>
+          <w:rFonts w:ascii="Georgia"/>
+          <w:iCs/>
+          <w:w w:val="135"/>
+          <w:position w:val="4"/>
+          <w:sz w:val="14"/>
+        </w:rPr>
+        <w:t>Pi Matrix:</w:t>
+      </w:r>
+    </w:p>
+    <w:p>
+      <w:pPr>
+        <w:tabs>
+          <w:tab w:val="left" w:pos="628"/>
+        </w:tabs>
+        <w:spacing w:line="176" w:lineRule="exact"/>
+        <w:ind w:left="156"/>
+        <w:rPr>
+          <w:rFonts w:ascii="Georgia"/>
+          <w:i/>
+          <w:w w:val="135"/>
+          <w:position w:val="4"/>
+          <w:sz w:val="14"/>
+        </w:rPr>
+      </w:pPr>
+      <w:r>
+        <w:rPr>
+          <w:rFonts w:ascii="Georgia"/>
+          <w:i/>
+          <w:noProof/>
+          <w:w w:val="135"/>
+          <w:position w:val="4"/>
+          <w:sz w:val="14"/>
+        </w:rPr>
+        <w:drawing>
+          <wp:anchor distT="0" distB="0" distL="114300" distR="114300" simplePos="0" relativeHeight="251667456" behindDoc="0" locked="0" layoutInCell="1" allowOverlap="1" wp14:anchorId="72DFD7CD" wp14:editId="2DE8E540">
+            <wp:simplePos x="0" y="0"/>
+            <wp:positionH relativeFrom="column">
+              <wp:posOffset>0</wp:posOffset>
+            </wp:positionH>
+            <wp:positionV relativeFrom="paragraph">
+              <wp:posOffset>163195</wp:posOffset>
+            </wp:positionV>
+            <wp:extent cx="2991267" cy="819264"/>
+            <wp:effectExtent l="0" t="0" r="0" b="0"/>
+            <wp:wrapTopAndBottom/>
+            <wp:docPr id="16" name="Picture 16" descr="Table&#10;&#10;Description automatically generated"/>
+            <wp:cNvGraphicFramePr>
+              <a:graphicFrameLocks xmlns:a="http://schemas.openxmlformats.org/drawingml/2006/main" noChangeAspect="1"/>
+            </wp:cNvGraphicFramePr>
+            <a:graphic xmlns:a="http://schemas.openxmlformats.org/drawingml/2006/main">
+              <a:graphicData uri="http://schemas.openxmlformats.org/drawingml/2006/picture">
+                <pic:pic xmlns:pic="http://schemas.openxmlformats.org/drawingml/2006/picture">
+                  <pic:nvPicPr>
+                    <pic:cNvPr id="16" name="Picture 16" descr="Table&#10;&#10;Description automatically generated"/>
+                    <pic:cNvPicPr/>
+                  </pic:nvPicPr>
+                  <pic:blipFill>
+                    <a:blip r:embed="rId8">
+                      <a:extLst>
+                        <a:ext uri="{28A0092B-C50C-407E-A947-70E740481C1C}">
+                          <a14:useLocalDpi xmlns:a14="http://schemas.microsoft.com/office/drawing/2010/main" val="0"/>
+                        </a:ext>
+                      </a:extLst>
+                    </a:blip>
+                    <a:stretch>
+                      <a:fillRect/>
+                    </a:stretch>
+                  </pic:blipFill>
+                  <pic:spPr>
+                    <a:xfrm>
+                      <a:off x="0" y="0"/>
+                      <a:ext cx="2991267" cy="819264"/>
+                    </a:xfrm>
+                    <a:prstGeom prst="rect">
+                      <a:avLst/>
+                    </a:prstGeom>
+                  </pic:spPr>
+                </pic:pic>
+              </a:graphicData>
+            </a:graphic>
+          </wp:anchor>
+        </w:drawing>
+      </w:r>
+    </w:p>
+    <w:p>
+      <w:pPr>
+        <w:tabs>
+          <w:tab w:val="left" w:pos="628"/>
+        </w:tabs>
+        <w:spacing w:line="176" w:lineRule="exact"/>
+        <w:ind w:left="156"/>
+        <w:rPr>
+          <w:rFonts w:ascii="Georgia"/>
+          <w:i/>
+          <w:w w:val="135"/>
+          <w:position w:val="4"/>
+          <w:sz w:val="14"/>
+        </w:rPr>
+      </w:pPr>
+    </w:p>
+    <w:p>
+      <w:pPr>
+        <w:tabs>
+          <w:tab w:val="left" w:pos="628"/>
+        </w:tabs>
+        <w:spacing w:line="176" w:lineRule="exact"/>
+        <w:ind w:left="156"/>
+        <w:rPr>
+          <w:rFonts w:ascii="Georgia"/>
+          <w:i/>
+          <w:sz w:val="14"/>
+        </w:rPr>
+      </w:pPr>
     </w:p>
     <w:p>
       <w:pPr>
@@ -6941,7 +6804,6 @@
         </w:rPr>
         <w:t xml:space="preserve"> </w:t>
       </w:r>
-      <w:proofErr w:type="gramStart"/>
       <w:r>
         <w:rPr>
           <w:w w:val="105"/>
@@ -6979,7 +6841,6 @@
         </w:rPr>
         <w:t>to</w:t>
       </w:r>
-      <w:proofErr w:type="gramEnd"/>
       <w:r>
         <w:rPr>
           <w:spacing w:val="16"/>
@@ -7061,7 +6922,7 @@
                     <pic:cNvPicPr/>
                   </pic:nvPicPr>
                   <pic:blipFill>
-                    <a:blip r:embed="rId8">
+                    <a:blip r:embed="rId9">
                       <a:extLst>
                         <a:ext uri="{28A0092B-C50C-407E-A947-70E740481C1C}">
                           <a14:useLocalDpi xmlns:a14="http://schemas.microsoft.com/office/drawing/2010/main" val="0"/>
@@ -7138,7 +6999,7 @@
                     <pic:cNvPicPr/>
                   </pic:nvPicPr>
                   <pic:blipFill>
-                    <a:blip r:embed="rId9">
+                    <a:blip r:embed="rId10">
                       <a:extLst>
                         <a:ext uri="{28A0092B-C50C-407E-A947-70E740481C1C}">
                           <a14:useLocalDpi xmlns:a14="http://schemas.microsoft.com/office/drawing/2010/main" val="0"/>
@@ -7215,7 +7076,7 @@
                     <pic:cNvPicPr/>
                   </pic:nvPicPr>
                   <pic:blipFill>
-                    <a:blip r:embed="rId10">
+                    <a:blip r:embed="rId11">
                       <a:extLst>
                         <a:ext uri="{28A0092B-C50C-407E-A947-70E740481C1C}">
                           <a14:useLocalDpi xmlns:a14="http://schemas.microsoft.com/office/drawing/2010/main" val="0"/>
@@ -7292,7 +7153,7 @@
                     <pic:cNvPicPr/>
                   </pic:nvPicPr>
                   <pic:blipFill>
-                    <a:blip r:embed="rId11">
+                    <a:blip r:embed="rId12">
                       <a:extLst>
                         <a:ext uri="{28A0092B-C50C-407E-A947-70E740481C1C}">
                           <a14:useLocalDpi xmlns:a14="http://schemas.microsoft.com/office/drawing/2010/main" val="0"/>
@@ -7376,9 +7237,151 @@
           <w:w w:val="105"/>
           <w:sz w:val="20"/>
         </w:rPr>
-        <w:t xml:space="preserve">(5 pts) Test your program with different configurations of 2D and 3D </w:t>
-      </w:r>
-      <w:proofErr w:type="spellStart"/>
+        <w:t>(5 pts) Test your program with different configurations of 2D and 3D keypoints. Compare the resulting</w:t>
+      </w:r>
+      <w:r>
+        <w:rPr>
+          <w:spacing w:val="1"/>
+          <w:w w:val="105"/>
+          <w:sz w:val="20"/>
+        </w:rPr>
+        <w:t xml:space="preserve"> </w:t>
+      </w:r>
+      <w:r>
+        <w:rPr>
+          <w:w w:val="105"/>
+          <w:sz w:val="20"/>
+        </w:rPr>
+        <w:t>intrinsic</w:t>
+      </w:r>
+      <w:r>
+        <w:rPr>
+          <w:spacing w:val="24"/>
+          <w:w w:val="105"/>
+          <w:sz w:val="20"/>
+        </w:rPr>
+        <w:t xml:space="preserve"> </w:t>
+      </w:r>
+      <w:r>
+        <w:rPr>
+          <w:w w:val="105"/>
+          <w:sz w:val="20"/>
+        </w:rPr>
+        <w:t>and</w:t>
+      </w:r>
+      <w:r>
+        <w:rPr>
+          <w:spacing w:val="25"/>
+          <w:w w:val="105"/>
+          <w:sz w:val="20"/>
+        </w:rPr>
+        <w:t xml:space="preserve"> </w:t>
+      </w:r>
+      <w:r>
+        <w:rPr>
+          <w:w w:val="105"/>
+          <w:sz w:val="20"/>
+        </w:rPr>
+        <w:t>extrinsic</w:t>
+      </w:r>
+      <w:r>
+        <w:rPr>
+          <w:spacing w:val="24"/>
+          <w:w w:val="105"/>
+          <w:sz w:val="20"/>
+        </w:rPr>
+        <w:t xml:space="preserve"> </w:t>
+      </w:r>
+      <w:r>
+        <w:rPr>
+          <w:w w:val="105"/>
+          <w:sz w:val="20"/>
+        </w:rPr>
+        <w:t>parameters.  Answer</w:t>
+      </w:r>
+      <w:r>
+        <w:rPr>
+          <w:spacing w:val="25"/>
+          <w:w w:val="105"/>
+          <w:sz w:val="20"/>
+        </w:rPr>
+        <w:t xml:space="preserve"> </w:t>
+      </w:r>
+      <w:r>
+        <w:rPr>
+          <w:w w:val="105"/>
+          <w:sz w:val="20"/>
+        </w:rPr>
+        <w:t>the</w:t>
+      </w:r>
+      <w:r>
+        <w:rPr>
+          <w:spacing w:val="24"/>
+          <w:w w:val="105"/>
+          <w:sz w:val="20"/>
+        </w:rPr>
+        <w:t xml:space="preserve"> </w:t>
+      </w:r>
+      <w:r>
+        <w:rPr>
+          <w:w w:val="105"/>
+          <w:sz w:val="20"/>
+        </w:rPr>
+        <w:t>question</w:t>
+      </w:r>
+      <w:r>
+        <w:rPr>
+          <w:spacing w:val="25"/>
+          <w:w w:val="105"/>
+          <w:sz w:val="20"/>
+        </w:rPr>
+        <w:t xml:space="preserve"> </w:t>
+      </w:r>
+      <w:r>
+        <w:rPr>
+          <w:w w:val="105"/>
+          <w:sz w:val="20"/>
+        </w:rPr>
+        <w:t>where</w:t>
+      </w:r>
+      <w:r>
+        <w:rPr>
+          <w:spacing w:val="24"/>
+          <w:w w:val="105"/>
+          <w:sz w:val="20"/>
+        </w:rPr>
+        <w:t xml:space="preserve"> </w:t>
+      </w:r>
+      <w:r>
+        <w:rPr>
+          <w:w w:val="105"/>
+          <w:sz w:val="20"/>
+        </w:rPr>
+        <w:t>to</w:t>
+      </w:r>
+      <w:r>
+        <w:rPr>
+          <w:spacing w:val="25"/>
+          <w:w w:val="105"/>
+          <w:sz w:val="20"/>
+        </w:rPr>
+        <w:t xml:space="preserve"> </w:t>
+      </w:r>
+      <w:r>
+        <w:rPr>
+          <w:w w:val="105"/>
+          <w:sz w:val="20"/>
+        </w:rPr>
+        <w:t>pick</w:t>
+      </w:r>
+      <w:r>
+        <w:rPr>
+          <w:spacing w:val="24"/>
+          <w:w w:val="105"/>
+          <w:sz w:val="20"/>
+        </w:rPr>
+        <w:t xml:space="preserve"> </w:t>
+      </w:r>
       <w:r>
         <w:rPr>
           <w:w w:val="105"/>
@@ -7386,17 +7389,70 @@
         </w:rPr>
         <w:t>keypoints</w:t>
       </w:r>
-      <w:proofErr w:type="spellEnd"/>
-      <w:r>
-        <w:rPr>
-          <w:w w:val="105"/>
-          <w:sz w:val="20"/>
-        </w:rPr>
-        <w:t>. Compare the resulting</w:t>
-      </w:r>
-      <w:r>
-        <w:rPr>
-          <w:spacing w:val="1"/>
+      <w:r>
+        <w:rPr>
+          <w:spacing w:val="25"/>
+          <w:w w:val="105"/>
+          <w:sz w:val="20"/>
+        </w:rPr>
+        <w:t xml:space="preserve"> </w:t>
+      </w:r>
+      <w:r>
+        <w:rPr>
+          <w:w w:val="105"/>
+          <w:sz w:val="20"/>
+        </w:rPr>
+        <w:t>for</w:t>
+      </w:r>
+      <w:r>
+        <w:rPr>
+          <w:spacing w:val="25"/>
+          <w:w w:val="105"/>
+          <w:sz w:val="20"/>
+        </w:rPr>
+        <w:t xml:space="preserve"> </w:t>
+      </w:r>
+      <w:r>
+        <w:rPr>
+          <w:w w:val="105"/>
+          <w:sz w:val="20"/>
+        </w:rPr>
+        <w:t>robust</w:t>
+      </w:r>
+      <w:r>
+        <w:rPr>
+          <w:spacing w:val="24"/>
+          <w:w w:val="105"/>
+          <w:sz w:val="20"/>
+        </w:rPr>
+        <w:t xml:space="preserve"> </w:t>
+      </w:r>
+      <w:r>
+        <w:rPr>
+          <w:w w:val="105"/>
+          <w:sz w:val="20"/>
+        </w:rPr>
+        <w:t>estimation</w:t>
+      </w:r>
+      <w:r>
+        <w:rPr>
+          <w:spacing w:val="-50"/>
+          <w:w w:val="105"/>
+          <w:sz w:val="20"/>
+        </w:rPr>
+        <w:t xml:space="preserve"> </w:t>
+      </w:r>
+      <w:r>
+        <w:rPr>
+          <w:w w:val="105"/>
+          <w:sz w:val="20"/>
+        </w:rPr>
+        <w:lastRenderedPageBreak/>
+        <w:t>of</w:t>
+      </w:r>
+      <w:r>
+        <w:rPr>
+          <w:spacing w:val="14"/>
           <w:w w:val="105"/>
           <w:sz w:val="20"/>
         </w:rPr>
@@ -7411,7 +7467,7 @@
       </w:r>
       <w:r>
         <w:rPr>
-          <w:spacing w:val="24"/>
+          <w:spacing w:val="15"/>
           <w:w w:val="105"/>
           <w:sz w:val="20"/>
         </w:rPr>
@@ -7426,7 +7482,7 @@
       </w:r>
       <w:r>
         <w:rPr>
-          <w:spacing w:val="25"/>
+          <w:spacing w:val="14"/>
           <w:w w:val="105"/>
           <w:sz w:val="20"/>
         </w:rPr>
@@ -7441,188 +7497,6 @@
       </w:r>
       <w:r>
         <w:rPr>
-          <w:spacing w:val="24"/>
-          <w:w w:val="105"/>
-          <w:sz w:val="20"/>
-        </w:rPr>
-        <w:t xml:space="preserve"> </w:t>
-      </w:r>
-      <w:r>
-        <w:rPr>
-          <w:w w:val="105"/>
-          <w:sz w:val="20"/>
-        </w:rPr>
-        <w:t>parameters.  Answer</w:t>
-      </w:r>
-      <w:r>
-        <w:rPr>
-          <w:spacing w:val="25"/>
-          <w:w w:val="105"/>
-          <w:sz w:val="20"/>
-        </w:rPr>
-        <w:t xml:space="preserve"> </w:t>
-      </w:r>
-      <w:r>
-        <w:rPr>
-          <w:w w:val="105"/>
-          <w:sz w:val="20"/>
-        </w:rPr>
-        <w:t>the</w:t>
-      </w:r>
-      <w:r>
-        <w:rPr>
-          <w:spacing w:val="24"/>
-          <w:w w:val="105"/>
-          <w:sz w:val="20"/>
-        </w:rPr>
-        <w:t xml:space="preserve"> </w:t>
-      </w:r>
-      <w:r>
-        <w:rPr>
-          <w:w w:val="105"/>
-          <w:sz w:val="20"/>
-        </w:rPr>
-        <w:t>question</w:t>
-      </w:r>
-      <w:r>
-        <w:rPr>
-          <w:spacing w:val="25"/>
-          <w:w w:val="105"/>
-          <w:sz w:val="20"/>
-        </w:rPr>
-        <w:t xml:space="preserve"> </w:t>
-      </w:r>
-      <w:r>
-        <w:rPr>
-          <w:w w:val="105"/>
-          <w:sz w:val="20"/>
-        </w:rPr>
-        <w:t>where</w:t>
-      </w:r>
-      <w:r>
-        <w:rPr>
-          <w:spacing w:val="24"/>
-          <w:w w:val="105"/>
-          <w:sz w:val="20"/>
-        </w:rPr>
-        <w:t xml:space="preserve"> </w:t>
-      </w:r>
-      <w:r>
-        <w:rPr>
-          <w:w w:val="105"/>
-          <w:sz w:val="20"/>
-        </w:rPr>
-        <w:t>to</w:t>
-      </w:r>
-      <w:r>
-        <w:rPr>
-          <w:spacing w:val="25"/>
-          <w:w w:val="105"/>
-          <w:sz w:val="20"/>
-        </w:rPr>
-        <w:t xml:space="preserve"> </w:t>
-      </w:r>
-      <w:r>
-        <w:rPr>
-          <w:w w:val="105"/>
-          <w:sz w:val="20"/>
-        </w:rPr>
-        <w:t>pick</w:t>
-      </w:r>
-      <w:r>
-        <w:rPr>
-          <w:spacing w:val="24"/>
-          <w:w w:val="105"/>
-          <w:sz w:val="20"/>
-        </w:rPr>
-        <w:t xml:space="preserve"> </w:t>
-      </w:r>
-      <w:proofErr w:type="spellStart"/>
-      <w:r>
-        <w:rPr>
-          <w:w w:val="105"/>
-          <w:sz w:val="20"/>
-        </w:rPr>
-        <w:t>keypoints</w:t>
-      </w:r>
-      <w:proofErr w:type="spellEnd"/>
-      <w:r>
-        <w:rPr>
-          <w:spacing w:val="25"/>
-          <w:w w:val="105"/>
-          <w:sz w:val="20"/>
-        </w:rPr>
-        <w:t xml:space="preserve"> </w:t>
-      </w:r>
-      <w:r>
-        <w:rPr>
-          <w:w w:val="105"/>
-          <w:sz w:val="20"/>
-        </w:rPr>
-        <w:t>for</w:t>
-      </w:r>
-      <w:r>
-        <w:rPr>
-          <w:spacing w:val="25"/>
-          <w:w w:val="105"/>
-          <w:sz w:val="20"/>
-        </w:rPr>
-        <w:t xml:space="preserve"> </w:t>
-      </w:r>
-      <w:r>
-        <w:rPr>
-          <w:w w:val="105"/>
-          <w:sz w:val="20"/>
-        </w:rPr>
-        <w:t>robust</w:t>
-      </w:r>
-      <w:r>
-        <w:rPr>
-          <w:spacing w:val="24"/>
-          <w:w w:val="105"/>
-          <w:sz w:val="20"/>
-        </w:rPr>
-        <w:t xml:space="preserve"> </w:t>
-      </w:r>
-      <w:r>
-        <w:rPr>
-          <w:w w:val="105"/>
-          <w:sz w:val="20"/>
-        </w:rPr>
-        <w:t>estimation</w:t>
-      </w:r>
-      <w:r>
-        <w:rPr>
-          <w:spacing w:val="-50"/>
-          <w:w w:val="105"/>
-          <w:sz w:val="20"/>
-        </w:rPr>
-        <w:t xml:space="preserve"> </w:t>
-      </w:r>
-      <w:r>
-        <w:rPr>
-          <w:w w:val="105"/>
-          <w:sz w:val="20"/>
-        </w:rPr>
-        <w:t>of</w:t>
-      </w:r>
-      <w:r>
-        <w:rPr>
-          <w:spacing w:val="14"/>
-          <w:w w:val="105"/>
-          <w:sz w:val="20"/>
-        </w:rPr>
-        <w:t xml:space="preserve"> </w:t>
-      </w:r>
-      <w:r>
-        <w:rPr>
-          <w:w w:val="105"/>
-          <w:sz w:val="20"/>
-        </w:rPr>
-        <w:t>intrinsic</w:t>
-      </w:r>
-      <w:r>
-        <w:rPr>
           <w:spacing w:val="15"/>
           <w:w w:val="105"/>
           <w:sz w:val="20"/>
@@ -7634,22 +7508,7 @@
           <w:w w:val="105"/>
           <w:sz w:val="20"/>
         </w:rPr>
-        <w:t>and</w:t>
-      </w:r>
-      <w:r>
-        <w:rPr>
-          <w:spacing w:val="14"/>
-          <w:w w:val="105"/>
-          <w:sz w:val="20"/>
-        </w:rPr>
-        <w:t xml:space="preserve"> </w:t>
-      </w:r>
-      <w:r>
-        <w:rPr>
-          <w:w w:val="105"/>
-          <w:sz w:val="20"/>
-        </w:rPr>
-        <w:t>extrinsic</w:t>
+        <w:t>camera</w:t>
       </w:r>
       <w:r>
         <w:rPr>
@@ -7664,22 +7523,37 @@
           <w:w w:val="105"/>
           <w:sz w:val="20"/>
         </w:rPr>
-        <w:t>camera</w:t>
-      </w:r>
-      <w:r>
-        <w:rPr>
-          <w:spacing w:val="15"/>
-          <w:w w:val="105"/>
-          <w:sz w:val="20"/>
-        </w:rPr>
-        <w:t xml:space="preserve"> </w:t>
-      </w:r>
-      <w:r>
-        <w:rPr>
-          <w:w w:val="105"/>
-          <w:sz w:val="20"/>
-        </w:rPr>
         <w:t>parameters.</w:t>
+      </w:r>
+    </w:p>
+    <w:p>
+      <w:pPr>
+        <w:tabs>
+          <w:tab w:val="left" w:pos="619"/>
+        </w:tabs>
+        <w:spacing w:line="244" w:lineRule="auto"/>
+        <w:ind w:right="118"/>
+        <w:rPr>
+          <w:sz w:val="20"/>
+        </w:rPr>
+      </w:pPr>
+    </w:p>
+    <w:p>
+      <w:pPr>
+        <w:tabs>
+          <w:tab w:val="left" w:pos="619"/>
+        </w:tabs>
+        <w:spacing w:line="244" w:lineRule="auto"/>
+        <w:ind w:right="118"/>
+        <w:rPr>
+          <w:sz w:val="20"/>
+        </w:rPr>
+      </w:pPr>
+      <w:r>
+        <w:rPr>
+          <w:sz w:val="20"/>
+        </w:rPr>
+        <w:t>Keypoints should span a variety of distances in all three axes. Have at least one, but ideally more, that have nonzero values in each axis individually with zeros in the other two, points that have nonzero values in two of the three axes in all combinations, as well as points with nonzero values in all three axes. In practice, this means several points on all three visible faces of the calibration box.</w:t>
       </w:r>
     </w:p>
     <w:p>
@@ -7712,23 +7586,7 @@
           <w:w w:val="105"/>
           <w:sz w:val="20"/>
         </w:rPr>
-        <w:t xml:space="preserve">Suppose you have marked 20 </w:t>
-      </w:r>
-      <w:proofErr w:type="spellStart"/>
-      <w:r>
-        <w:rPr>
-          <w:w w:val="105"/>
-          <w:sz w:val="20"/>
-        </w:rPr>
-        <w:t>keypoints</w:t>
-      </w:r>
-      <w:proofErr w:type="spellEnd"/>
-      <w:r>
-        <w:rPr>
-          <w:w w:val="105"/>
-          <w:sz w:val="20"/>
-        </w:rPr>
-        <w:t>, and your goal is to select 10 of them</w:t>
+        <w:t>Suppose you have marked 20 keypoints, and your goal is to select 10 of them</w:t>
       </w:r>
       <w:r>
         <w:rPr>
@@ -7963,21 +7821,12 @@
         </w:rPr>
         <w:t xml:space="preserve"> </w:t>
       </w:r>
-      <w:proofErr w:type="spellStart"/>
-      <w:r>
-        <w:rPr>
-          <w:w w:val="110"/>
-          <w:sz w:val="20"/>
-        </w:rPr>
-        <w:t>keypoints</w:t>
-      </w:r>
-      <w:proofErr w:type="spellEnd"/>
-      <w:r>
-        <w:rPr>
-          <w:w w:val="110"/>
-          <w:sz w:val="20"/>
-        </w:rPr>
-        <w:t>.</w:t>
+      <w:r>
+        <w:rPr>
+          <w:w w:val="110"/>
+          <w:sz w:val="20"/>
+        </w:rPr>
+        <w:t>keypoints.</w:t>
       </w:r>
       <w:r>
         <w:rPr>
@@ -8320,23 +8169,7 @@
           <w:w w:val="105"/>
           <w:sz w:val="20"/>
         </w:rPr>
-        <w:t xml:space="preserve">So </w:t>
-      </w:r>
-      <w:proofErr w:type="gramStart"/>
-      <w:r>
-        <w:rPr>
-          <w:w w:val="105"/>
-          <w:sz w:val="20"/>
-        </w:rPr>
-        <w:t>far</w:t>
-      </w:r>
-      <w:proofErr w:type="gramEnd"/>
-      <w:r>
-        <w:rPr>
-          <w:w w:val="105"/>
-          <w:sz w:val="20"/>
-        </w:rPr>
-        <w:t xml:space="preserve"> we have talked about using points for image calibration.</w:t>
+        <w:t>So far we have talked about using points for image calibration.</w:t>
       </w:r>
       <w:r>
         <w:rPr>
@@ -8390,22 +8223,10 @@
         <w:ind w:left="0"/>
       </w:pPr>
       <w:r>
-        <w:t xml:space="preserve">Ask the user to provide the dimensions of the calibration box (x, y, z). Then use edge detection to get the edges of the box or simply ask the user to pick the endpoints, </w:t>
-      </w:r>
-      <w:proofErr w:type="gramStart"/>
-      <w:r>
-        <w:t>i.e.</w:t>
-      </w:r>
-      <w:proofErr w:type="gramEnd"/>
-      <w:r>
-        <w:t xml:space="preserve"> the corners of the box to provide the edges representing the x, y, and z axis. For the 2d lines</w:t>
-      </w:r>
-      <w:r>
-        <w:t xml:space="preserve">, subtract one endpoint’s 2d coordinates from the other endpoint’s coordinates to get a 2d </w:t>
-      </w:r>
-      <w:r>
-        <w:lastRenderedPageBreak/>
-        <w:t>vector representing that line. Use the dimensions of the box to determine the corresponding 3d vector. Plug these values in place of the 2d pixel coordinates and the 3d key point coordinates.</w:t>
+        <w:t>Ask the user to provide the dimensions of the calibration box (x, y, z). Then use edge detection to get the edges of the box or simply ask the user to pick the endpoints, i.e. the corners of the box to provide the edges representing the x, y, and z axis. For the 2d lines</w:t>
+      </w:r>
+      <w:r>
+        <w:t>, subtract one endpoint’s 2d coordinates from the other endpoint’s coordinates to get a 2d vector representing that line. Use the dimensions of the box to determine the corresponding 3d vector. Plug these values in place of the 2d pixel coordinates and the 3d key point coordinates.</w:t>
       </w:r>
     </w:p>
     <w:p>
@@ -8696,14 +8517,12 @@
         </w:rPr>
         <w:t xml:space="preserve"> </w:t>
       </w:r>
-      <w:proofErr w:type="spellStart"/>
       <w:r>
         <w:rPr>
           <w:w w:val="110"/>
         </w:rPr>
         <w:t>manully</w:t>
       </w:r>
-      <w:proofErr w:type="spellEnd"/>
       <w:r>
         <w:rPr>
           <w:spacing w:val="-8"/>
@@ -9313,35 +9132,7 @@
         <w:rPr>
           <w:w w:val="105"/>
         </w:rPr>
-        <w:t xml:space="preserve">8 </w:t>
-      </w:r>
-      <w:proofErr w:type="spellStart"/>
-      <w:r>
-        <w:rPr>
-          <w:w w:val="105"/>
-        </w:rPr>
-        <w:t>keypoints</w:t>
-      </w:r>
-      <w:proofErr w:type="spellEnd"/>
-      <w:r>
-        <w:rPr>
-          <w:w w:val="105"/>
-        </w:rPr>
-        <w:t xml:space="preserve">. The same as above, you can first mark the </w:t>
-      </w:r>
-      <w:proofErr w:type="spellStart"/>
-      <w:r>
-        <w:rPr>
-          <w:w w:val="105"/>
-        </w:rPr>
-        <w:t>keypoints</w:t>
-      </w:r>
-      <w:proofErr w:type="spellEnd"/>
-      <w:r>
-        <w:rPr>
-          <w:w w:val="105"/>
-        </w:rPr>
-        <w:t>, and then snap</w:t>
+        <w:t>8 keypoints. The same as above, you can first mark the keypoints, and then snap</w:t>
       </w:r>
       <w:r>
         <w:rPr>
@@ -9808,14 +9599,12 @@
         </w:rPr>
         <w:tab/>
       </w:r>
-      <w:proofErr w:type="spellStart"/>
       <w:r>
         <w:rPr>
           <w:rFonts w:ascii="Arial" w:hAnsi="Arial"/>
         </w:rPr>
         <w:t>R</w:t>
       </w:r>
-      <w:proofErr w:type="spellEnd"/>
       <w:r>
         <w:rPr>
           <w:rFonts w:ascii="Microsoft JhengHei Light" w:hAnsi="Microsoft JhengHei Light"/>
@@ -10042,29 +9831,13 @@
           <w:i/>
           <w:w w:val="105"/>
         </w:rPr>
-        <w:t xml:space="preserve">R, </w:t>
-      </w:r>
-      <w:proofErr w:type="gramStart"/>
-      <w:r>
-        <w:rPr>
-          <w:rFonts w:ascii="Georgia"/>
-          <w:i/>
-          <w:w w:val="105"/>
-        </w:rPr>
-        <w:t xml:space="preserve">T </w:t>
-      </w:r>
-      <w:r>
-        <w:rPr>
-          <w:w w:val="105"/>
-        </w:rPr>
-        <w:t>]</w:t>
-      </w:r>
-      <w:proofErr w:type="gramEnd"/>
-      <w:r>
-        <w:rPr>
-          <w:w w:val="105"/>
-        </w:rPr>
-        <w:t xml:space="preserve"> </w:t>
+        <w:t xml:space="preserve">R, T </w:t>
+      </w:r>
+      <w:r>
+        <w:rPr>
+          <w:w w:val="105"/>
+        </w:rPr>
+        <w:t xml:space="preserve">] </w:t>
       </w:r>
       <w:r>
         <w:rPr>
@@ -10072,19 +9845,11 @@
         </w:rPr>
         <w:t xml:space="preserve">= </w:t>
       </w:r>
-      <w:proofErr w:type="spellStart"/>
-      <w:r>
-        <w:rPr>
-          <w:w w:val="105"/>
-        </w:rPr>
-        <w:t>relativepose</w:t>
-      </w:r>
-      <w:proofErr w:type="spellEnd"/>
-      <w:r>
-        <w:rPr>
-          <w:w w:val="105"/>
-        </w:rPr>
-        <w:t>(sCoord2D, tCoord2D, K)</w:t>
+      <w:r>
+        <w:rPr>
+          <w:w w:val="105"/>
+        </w:rPr>
+        <w:t>relativepose(sCoord2D, tCoord2D, K)</w:t>
       </w:r>
       <w:r>
         <w:rPr>
@@ -10211,21 +9976,12 @@
         </w:rPr>
         <w:t xml:space="preserve"> </w:t>
       </w:r>
-      <w:proofErr w:type="spellStart"/>
-      <w:r>
-        <w:rPr>
-          <w:w w:val="105"/>
-          <w:sz w:val="20"/>
-        </w:rPr>
-        <w:t>izations</w:t>
-      </w:r>
-      <w:proofErr w:type="spellEnd"/>
-      <w:r>
-        <w:rPr>
-          <w:w w:val="105"/>
-          <w:sz w:val="20"/>
-        </w:rPr>
-        <w:t>, one for the source image, and another for the target image.</w:t>
+      <w:r>
+        <w:rPr>
+          <w:w w:val="105"/>
+          <w:sz w:val="20"/>
+        </w:rPr>
+        <w:t>izations, one for the source image, and another for the target image.</w:t>
       </w:r>
       <w:r>
         <w:rPr>
@@ -10265,21 +10021,12 @@
         </w:rPr>
         <w:t xml:space="preserve"> </w:t>
       </w:r>
-      <w:proofErr w:type="spellStart"/>
-      <w:r>
-        <w:rPr>
-          <w:w w:val="105"/>
-          <w:sz w:val="20"/>
-        </w:rPr>
-        <w:t>keypoints</w:t>
-      </w:r>
-      <w:proofErr w:type="spellEnd"/>
-      <w:r>
-        <w:rPr>
-          <w:w w:val="105"/>
-          <w:sz w:val="20"/>
-        </w:rPr>
-        <w:t>,</w:t>
+      <w:r>
+        <w:rPr>
+          <w:w w:val="105"/>
+          <w:sz w:val="20"/>
+        </w:rPr>
+        <w:t>keypoints,</w:t>
       </w:r>
       <w:r>
         <w:rPr>
@@ -10774,11 +10521,21 @@
     </w:p>
     <w:p>
       <w:pPr>
+        <w:tabs>
+          <w:tab w:val="left" w:pos="1057"/>
+        </w:tabs>
         <w:spacing w:line="249" w:lineRule="auto"/>
-        <w:rPr>
-          <w:sz w:val="20"/>
-        </w:rPr>
-      </w:pPr>
+        <w:ind w:right="119"/>
+        <w:rPr>
+          <w:sz w:val="20"/>
+        </w:rPr>
+      </w:pPr>
+      <w:r>
+        <w:rPr>
+          <w:sz w:val="20"/>
+        </w:rPr>
+        <w:t>I picked feature correspondences by using a side-by-side comparison of the two images to identify objects in the 3d world and using ginput to click on a feature of those objects in both the source and target. The object must be the same. Similar looking objects in the image must be carefully paid attention to, e.g. we have to make sure the desk in one image is the same exact desk in the other image—not just an identical looking desk.</w:t>
+      </w:r>
     </w:p>
     <w:p>
       <w:pPr>
@@ -10794,17 +10551,14 @@
         <w:rPr>
           <w:sz w:val="20"/>
         </w:rPr>
-        <w:sectPr>
-          <w:type w:val="continuous"/>
-          <w:pgSz w:w="12240" w:h="15840"/>
-          <w:pgMar w:top="1500" w:right="1320" w:bottom="980" w:left="1320" w:header="0" w:footer="792" w:gutter="0"/>
-          <w:cols w:space="720"/>
-        </w:sectPr>
       </w:pPr>
     </w:p>
     <w:p>
       <w:pPr>
-        <w:pStyle w:val="BodyText"/>
+        <w:spacing w:line="249" w:lineRule="auto"/>
+        <w:rPr>
+          <w:sz w:val="20"/>
+        </w:rPr>
       </w:pPr>
       <w:r>
         <w:rPr>
@@ -10812,10 +10566,10 @@
         </w:rPr>
         <w:lastRenderedPageBreak/>
         <w:drawing>
-          <wp:inline distT="0" distB="0" distL="0" distR="0" wp14:anchorId="4B4C9EB1" wp14:editId="5570C431">
+          <wp:inline distT="0" distB="0" distL="0" distR="0" wp14:anchorId="3A3A47EA" wp14:editId="64986658">
             <wp:extent cx="5220755" cy="1959673"/>
             <wp:effectExtent l="0" t="0" r="0" b="0"/>
-            <wp:docPr id="1" name="image1.jpeg"/>
+            <wp:docPr id="1" name="image1.jpeg" descr="A picture containing indoor, ceiling, device, area&#10;&#10;Description automatically generated"/>
             <wp:cNvGraphicFramePr>
               <a:graphicFrameLocks xmlns:a="http://schemas.openxmlformats.org/drawingml/2006/main" noChangeAspect="1"/>
             </wp:cNvGraphicFramePr>
@@ -10823,11 +10577,11 @@
               <a:graphicData uri="http://schemas.openxmlformats.org/drawingml/2006/picture">
                 <pic:pic xmlns:pic="http://schemas.openxmlformats.org/drawingml/2006/picture">
                   <pic:nvPicPr>
-                    <pic:cNvPr id="2" name="image1.jpeg"/>
+                    <pic:cNvPr id="1" name="image1.jpeg" descr="A picture containing indoor, ceiling, device, area&#10;&#10;Description automatically generated"/>
                     <pic:cNvPicPr/>
                   </pic:nvPicPr>
                   <pic:blipFill>
-                    <a:blip r:embed="rId12" cstate="print"/>
+                    <a:blip r:embed="rId13" cstate="print"/>
                     <a:stretch>
                       <a:fillRect/>
                     </a:stretch>
@@ -10850,6 +10604,577 @@
     </w:p>
     <w:p>
       <w:pPr>
+        <w:spacing w:line="249" w:lineRule="auto"/>
+        <w:rPr>
+          <w:sz w:val="20"/>
+        </w:rPr>
+      </w:pPr>
+    </w:p>
+    <w:p>
+      <w:pPr>
+        <w:spacing w:line="249" w:lineRule="auto"/>
+        <w:rPr>
+          <w:sz w:val="20"/>
+        </w:rPr>
+      </w:pPr>
+    </w:p>
+    <w:p>
+      <w:pPr>
+        <w:spacing w:line="249" w:lineRule="auto"/>
+        <w:rPr>
+          <w:sz w:val="20"/>
+        </w:rPr>
+      </w:pPr>
+    </w:p>
+    <w:p>
+      <w:pPr>
+        <w:spacing w:line="249" w:lineRule="auto"/>
+        <w:rPr>
+          <w:sz w:val="20"/>
+        </w:rPr>
+      </w:pPr>
+    </w:p>
+    <w:p>
+      <w:pPr>
+        <w:spacing w:line="249" w:lineRule="auto"/>
+        <w:rPr>
+          <w:sz w:val="20"/>
+        </w:rPr>
+      </w:pPr>
+    </w:p>
+    <w:p>
+      <w:pPr>
+        <w:spacing w:line="249" w:lineRule="auto"/>
+        <w:rPr>
+          <w:sz w:val="20"/>
+        </w:rPr>
+      </w:pPr>
+    </w:p>
+    <w:p>
+      <w:pPr>
+        <w:spacing w:line="249" w:lineRule="auto"/>
+        <w:rPr>
+          <w:sz w:val="20"/>
+        </w:rPr>
+      </w:pPr>
+    </w:p>
+    <w:p>
+      <w:pPr>
+        <w:spacing w:line="249" w:lineRule="auto"/>
+        <w:rPr>
+          <w:sz w:val="20"/>
+        </w:rPr>
+      </w:pPr>
+    </w:p>
+    <w:p>
+      <w:pPr>
+        <w:spacing w:line="249" w:lineRule="auto"/>
+        <w:rPr>
+          <w:sz w:val="20"/>
+        </w:rPr>
+      </w:pPr>
+    </w:p>
+    <w:p>
+      <w:pPr>
+        <w:spacing w:line="249" w:lineRule="auto"/>
+        <w:rPr>
+          <w:sz w:val="20"/>
+        </w:rPr>
+      </w:pPr>
+    </w:p>
+    <w:p>
+      <w:pPr>
+        <w:spacing w:line="249" w:lineRule="auto"/>
+        <w:rPr>
+          <w:sz w:val="20"/>
+        </w:rPr>
+      </w:pPr>
+    </w:p>
+    <w:p>
+      <w:pPr>
+        <w:spacing w:line="249" w:lineRule="auto"/>
+        <w:rPr>
+          <w:sz w:val="20"/>
+        </w:rPr>
+      </w:pPr>
+    </w:p>
+    <w:p>
+      <w:pPr>
+        <w:spacing w:line="249" w:lineRule="auto"/>
+        <w:rPr>
+          <w:sz w:val="20"/>
+        </w:rPr>
+      </w:pPr>
+    </w:p>
+    <w:p>
+      <w:pPr>
+        <w:spacing w:line="249" w:lineRule="auto"/>
+        <w:rPr>
+          <w:sz w:val="20"/>
+        </w:rPr>
+      </w:pPr>
+      <w:r>
+        <w:rPr>
+          <w:sz w:val="20"/>
+        </w:rPr>
+        <w:t>My selected keypoints, source on left, target on right.</w:t>
+      </w:r>
+    </w:p>
+    <w:p>
+      <w:pPr>
+        <w:spacing w:line="249" w:lineRule="auto"/>
+        <w:rPr>
+          <w:sz w:val="20"/>
+        </w:rPr>
+      </w:pPr>
+    </w:p>
+    <w:p>
+      <w:pPr>
+        <w:spacing w:line="249" w:lineRule="auto"/>
+        <w:rPr>
+          <w:sz w:val="20"/>
+        </w:rPr>
+      </w:pPr>
+      <w:r>
+        <w:rPr>
+          <w:noProof/>
+          <w:sz w:val="20"/>
+        </w:rPr>
+        <w:drawing>
+          <wp:inline distT="0" distB="0" distL="0" distR="0" wp14:anchorId="601350AC" wp14:editId="368BDCEE">
+            <wp:extent cx="6096000" cy="2397125"/>
+            <wp:effectExtent l="0" t="0" r="0" b="3175"/>
+            <wp:docPr id="7" name="Picture 7" descr="A picture containing ceiling, indoor, area, appliance&#10;&#10;Description automatically generated"/>
+            <wp:cNvGraphicFramePr>
+              <a:graphicFrameLocks xmlns:a="http://schemas.openxmlformats.org/drawingml/2006/main" noChangeAspect="1"/>
+            </wp:cNvGraphicFramePr>
+            <a:graphic xmlns:a="http://schemas.openxmlformats.org/drawingml/2006/main">
+              <a:graphicData uri="http://schemas.openxmlformats.org/drawingml/2006/picture">
+                <pic:pic xmlns:pic="http://schemas.openxmlformats.org/drawingml/2006/picture">
+                  <pic:nvPicPr>
+                    <pic:cNvPr id="7" name="Picture 7" descr="A picture containing ceiling, indoor, area, appliance&#10;&#10;Description automatically generated"/>
+                    <pic:cNvPicPr/>
+                  </pic:nvPicPr>
+                  <pic:blipFill>
+                    <a:blip r:embed="rId14" cstate="print">
+                      <a:extLst>
+                        <a:ext uri="{28A0092B-C50C-407E-A947-70E740481C1C}">
+                          <a14:useLocalDpi xmlns:a14="http://schemas.microsoft.com/office/drawing/2010/main" val="0"/>
+                        </a:ext>
+                      </a:extLst>
+                    </a:blip>
+                    <a:stretch>
+                      <a:fillRect/>
+                    </a:stretch>
+                  </pic:blipFill>
+                  <pic:spPr>
+                    <a:xfrm>
+                      <a:off x="0" y="0"/>
+                      <a:ext cx="6096000" cy="2397125"/>
+                    </a:xfrm>
+                    <a:prstGeom prst="rect">
+                      <a:avLst/>
+                    </a:prstGeom>
+                  </pic:spPr>
+                </pic:pic>
+              </a:graphicData>
+            </a:graphic>
+          </wp:inline>
+        </w:drawing>
+      </w:r>
+    </w:p>
+    <w:p>
+      <w:pPr>
+        <w:spacing w:line="249" w:lineRule="auto"/>
+        <w:rPr>
+          <w:sz w:val="20"/>
+        </w:rPr>
+      </w:pPr>
+    </w:p>
+    <w:p>
+      <w:pPr>
+        <w:spacing w:line="249" w:lineRule="auto"/>
+        <w:rPr>
+          <w:sz w:val="20"/>
+        </w:rPr>
+      </w:pPr>
+      <w:r>
+        <w:rPr>
+          <w:noProof/>
+          <w:sz w:val="20"/>
+        </w:rPr>
+        <w:drawing>
+          <wp:anchor distT="0" distB="0" distL="114300" distR="114300" simplePos="0" relativeHeight="251658240" behindDoc="0" locked="0" layoutInCell="1" allowOverlap="1" wp14:anchorId="2BAEFD4D" wp14:editId="37F1052A">
+            <wp:simplePos x="0" y="0"/>
+            <wp:positionH relativeFrom="column">
+              <wp:posOffset>0</wp:posOffset>
+            </wp:positionH>
+            <wp:positionV relativeFrom="paragraph">
+              <wp:posOffset>693420</wp:posOffset>
+            </wp:positionV>
+            <wp:extent cx="5887272" cy="619211"/>
+            <wp:effectExtent l="0" t="0" r="0" b="9525"/>
+            <wp:wrapTopAndBottom/>
+            <wp:docPr id="8" name="Picture 8" descr="Table&#10;&#10;Description automatically generated"/>
+            <wp:cNvGraphicFramePr>
+              <a:graphicFrameLocks xmlns:a="http://schemas.openxmlformats.org/drawingml/2006/main" noChangeAspect="1"/>
+            </wp:cNvGraphicFramePr>
+            <a:graphic xmlns:a="http://schemas.openxmlformats.org/drawingml/2006/main">
+              <a:graphicData uri="http://schemas.openxmlformats.org/drawingml/2006/picture">
+                <pic:pic xmlns:pic="http://schemas.openxmlformats.org/drawingml/2006/picture">
+                  <pic:nvPicPr>
+                    <pic:cNvPr id="8" name="Picture 8" descr="Table&#10;&#10;Description automatically generated"/>
+                    <pic:cNvPicPr/>
+                  </pic:nvPicPr>
+                  <pic:blipFill>
+                    <a:blip r:embed="rId15">
+                      <a:extLst>
+                        <a:ext uri="{28A0092B-C50C-407E-A947-70E740481C1C}">
+                          <a14:useLocalDpi xmlns:a14="http://schemas.microsoft.com/office/drawing/2010/main" val="0"/>
+                        </a:ext>
+                      </a:extLst>
+                    </a:blip>
+                    <a:stretch>
+                      <a:fillRect/>
+                    </a:stretch>
+                  </pic:blipFill>
+                  <pic:spPr>
+                    <a:xfrm>
+                      <a:off x="0" y="0"/>
+                      <a:ext cx="5887272" cy="619211"/>
+                    </a:xfrm>
+                    <a:prstGeom prst="rect">
+                      <a:avLst/>
+                    </a:prstGeom>
+                  </pic:spPr>
+                </pic:pic>
+              </a:graphicData>
+            </a:graphic>
+          </wp:anchor>
+        </w:drawing>
+      </w:r>
+    </w:p>
+    <w:p>
+      <w:pPr>
+        <w:rPr>
+          <w:sz w:val="20"/>
+        </w:rPr>
+      </w:pPr>
+    </w:p>
+    <w:p>
+      <w:pPr>
+        <w:rPr>
+          <w:sz w:val="20"/>
+        </w:rPr>
+      </w:pPr>
+    </w:p>
+    <w:p>
+      <w:pPr>
+        <w:rPr>
+          <w:sz w:val="20"/>
+        </w:rPr>
+      </w:pPr>
+      <w:r>
+        <w:rPr>
+          <w:sz w:val="20"/>
+        </w:rPr>
+        <w:t>Source 2D (pixel) coordinates:</w:t>
+      </w:r>
+    </w:p>
+    <w:p>
+      <w:pPr>
+        <w:rPr>
+          <w:sz w:val="20"/>
+        </w:rPr>
+      </w:pPr>
+    </w:p>
+    <w:p>
+      <w:pPr>
+        <w:rPr>
+          <w:sz w:val="20"/>
+        </w:rPr>
+      </w:pPr>
+    </w:p>
+    <w:p>
+      <w:pPr>
+        <w:rPr>
+          <w:sz w:val="20"/>
+        </w:rPr>
+      </w:pPr>
+    </w:p>
+    <w:p>
+      <w:pPr>
+        <w:rPr>
+          <w:sz w:val="20"/>
+        </w:rPr>
+      </w:pPr>
+      <w:r>
+        <w:rPr>
+          <w:sz w:val="20"/>
+        </w:rPr>
+        <w:t>Target 2D (pixel) coordinates</w:t>
+      </w:r>
+    </w:p>
+    <w:p>
+      <w:pPr>
+        <w:rPr>
+          <w:sz w:val="20"/>
+        </w:rPr>
+      </w:pPr>
+    </w:p>
+    <w:p>
+      <w:pPr>
+        <w:rPr>
+          <w:sz w:val="20"/>
+        </w:rPr>
+      </w:pPr>
+      <w:r>
+        <w:rPr>
+          <w:noProof/>
+          <w:sz w:val="20"/>
+        </w:rPr>
+        <w:drawing>
+          <wp:anchor distT="0" distB="0" distL="114300" distR="114300" simplePos="0" relativeHeight="251665408" behindDoc="0" locked="0" layoutInCell="1" allowOverlap="1" wp14:anchorId="36624EB7" wp14:editId="32BAC36A">
+            <wp:simplePos x="0" y="0"/>
+            <wp:positionH relativeFrom="column">
+              <wp:posOffset>0</wp:posOffset>
+            </wp:positionH>
+            <wp:positionV relativeFrom="paragraph">
+              <wp:posOffset>60325</wp:posOffset>
+            </wp:positionV>
+            <wp:extent cx="5877560" cy="600075"/>
+            <wp:effectExtent l="0" t="0" r="8890" b="9525"/>
+            <wp:wrapTopAndBottom/>
+            <wp:docPr id="10" name="Picture 10" descr="Table&#10;&#10;Description automatically generated"/>
+            <wp:cNvGraphicFramePr>
+              <a:graphicFrameLocks xmlns:a="http://schemas.openxmlformats.org/drawingml/2006/main" noChangeAspect="1"/>
+            </wp:cNvGraphicFramePr>
+            <a:graphic xmlns:a="http://schemas.openxmlformats.org/drawingml/2006/main">
+              <a:graphicData uri="http://schemas.openxmlformats.org/drawingml/2006/picture">
+                <pic:pic xmlns:pic="http://schemas.openxmlformats.org/drawingml/2006/picture">
+                  <pic:nvPicPr>
+                    <pic:cNvPr id="10" name="Picture 10" descr="Table&#10;&#10;Description automatically generated"/>
+                    <pic:cNvPicPr/>
+                  </pic:nvPicPr>
+                  <pic:blipFill>
+                    <a:blip r:embed="rId16">
+                      <a:extLst>
+                        <a:ext uri="{28A0092B-C50C-407E-A947-70E740481C1C}">
+                          <a14:useLocalDpi xmlns:a14="http://schemas.microsoft.com/office/drawing/2010/main" val="0"/>
+                        </a:ext>
+                      </a:extLst>
+                    </a:blip>
+                    <a:stretch>
+                      <a:fillRect/>
+                    </a:stretch>
+                  </pic:blipFill>
+                  <pic:spPr>
+                    <a:xfrm>
+                      <a:off x="0" y="0"/>
+                      <a:ext cx="5877560" cy="600075"/>
+                    </a:xfrm>
+                    <a:prstGeom prst="rect">
+                      <a:avLst/>
+                    </a:prstGeom>
+                  </pic:spPr>
+                </pic:pic>
+              </a:graphicData>
+            </a:graphic>
+          </wp:anchor>
+        </w:drawing>
+      </w:r>
+    </w:p>
+    <w:p>
+      <w:pPr>
+        <w:rPr>
+          <w:sz w:val="20"/>
+        </w:rPr>
+      </w:pPr>
+    </w:p>
+    <w:p>
+      <w:pPr>
+        <w:rPr>
+          <w:sz w:val="20"/>
+        </w:rPr>
+      </w:pPr>
+    </w:p>
+    <w:p>
+      <w:pPr>
+        <w:rPr>
+          <w:sz w:val="20"/>
+        </w:rPr>
+      </w:pPr>
+    </w:p>
+    <w:p>
+      <w:pPr>
+        <w:rPr>
+          <w:sz w:val="20"/>
+        </w:rPr>
+      </w:pPr>
+      <w:r>
+        <w:rPr>
+          <w:noProof/>
+          <w:sz w:val="20"/>
+        </w:rPr>
+        <w:drawing>
+          <wp:anchor distT="0" distB="0" distL="114300" distR="114300" simplePos="0" relativeHeight="251660288" behindDoc="0" locked="0" layoutInCell="1" allowOverlap="1" wp14:anchorId="3084C1EF" wp14:editId="53850B7B">
+            <wp:simplePos x="0" y="0"/>
+            <wp:positionH relativeFrom="column">
+              <wp:posOffset>0</wp:posOffset>
+            </wp:positionH>
+            <wp:positionV relativeFrom="paragraph">
+              <wp:posOffset>1558925</wp:posOffset>
+            </wp:positionV>
+            <wp:extent cx="5915851" cy="809738"/>
+            <wp:effectExtent l="0" t="0" r="8890" b="9525"/>
+            <wp:wrapTopAndBottom/>
+            <wp:docPr id="11" name="Picture 11" descr="Table&#10;&#10;Description automatically generated"/>
+            <wp:cNvGraphicFramePr>
+              <a:graphicFrameLocks xmlns:a="http://schemas.openxmlformats.org/drawingml/2006/main" noChangeAspect="1"/>
+            </wp:cNvGraphicFramePr>
+            <a:graphic xmlns:a="http://schemas.openxmlformats.org/drawingml/2006/main">
+              <a:graphicData uri="http://schemas.openxmlformats.org/drawingml/2006/picture">
+                <pic:pic xmlns:pic="http://schemas.openxmlformats.org/drawingml/2006/picture">
+                  <pic:nvPicPr>
+                    <pic:cNvPr id="11" name="Picture 11" descr="Table&#10;&#10;Description automatically generated"/>
+                    <pic:cNvPicPr/>
+                  </pic:nvPicPr>
+                  <pic:blipFill>
+                    <a:blip r:embed="rId17">
+                      <a:extLst>
+                        <a:ext uri="{28A0092B-C50C-407E-A947-70E740481C1C}">
+                          <a14:useLocalDpi xmlns:a14="http://schemas.microsoft.com/office/drawing/2010/main" val="0"/>
+                        </a:ext>
+                      </a:extLst>
+                    </a:blip>
+                    <a:stretch>
+                      <a:fillRect/>
+                    </a:stretch>
+                  </pic:blipFill>
+                  <pic:spPr>
+                    <a:xfrm>
+                      <a:off x="0" y="0"/>
+                      <a:ext cx="5915851" cy="809738"/>
+                    </a:xfrm>
+                    <a:prstGeom prst="rect">
+                      <a:avLst/>
+                    </a:prstGeom>
+                  </pic:spPr>
+                </pic:pic>
+              </a:graphicData>
+            </a:graphic>
+          </wp:anchor>
+        </w:drawing>
+      </w:r>
+      <w:r>
+        <w:rPr>
+          <w:noProof/>
+          <w:sz w:val="20"/>
+        </w:rPr>
+        <w:drawing>
+          <wp:anchor distT="0" distB="0" distL="114300" distR="114300" simplePos="0" relativeHeight="251653120" behindDoc="0" locked="0" layoutInCell="1" allowOverlap="1" wp14:anchorId="27A5483D" wp14:editId="69ED0D47">
+            <wp:simplePos x="0" y="0"/>
+            <wp:positionH relativeFrom="column">
+              <wp:posOffset>0</wp:posOffset>
+            </wp:positionH>
+            <wp:positionV relativeFrom="paragraph">
+              <wp:posOffset>200025</wp:posOffset>
+            </wp:positionV>
+            <wp:extent cx="5915660" cy="838200"/>
+            <wp:effectExtent l="0" t="0" r="8890" b="0"/>
+            <wp:wrapTopAndBottom/>
+            <wp:docPr id="9" name="Picture 9" descr="Table&#10;&#10;Description automatically generated"/>
+            <wp:cNvGraphicFramePr>
+              <a:graphicFrameLocks xmlns:a="http://schemas.openxmlformats.org/drawingml/2006/main" noChangeAspect="1"/>
+            </wp:cNvGraphicFramePr>
+            <a:graphic xmlns:a="http://schemas.openxmlformats.org/drawingml/2006/main">
+              <a:graphicData uri="http://schemas.openxmlformats.org/drawingml/2006/picture">
+                <pic:pic xmlns:pic="http://schemas.openxmlformats.org/drawingml/2006/picture">
+                  <pic:nvPicPr>
+                    <pic:cNvPr id="9" name="Picture 9" descr="Table&#10;&#10;Description automatically generated"/>
+                    <pic:cNvPicPr/>
+                  </pic:nvPicPr>
+                  <pic:blipFill>
+                    <a:blip r:embed="rId18">
+                      <a:extLst>
+                        <a:ext uri="{28A0092B-C50C-407E-A947-70E740481C1C}">
+                          <a14:useLocalDpi xmlns:a14="http://schemas.microsoft.com/office/drawing/2010/main" val="0"/>
+                        </a:ext>
+                      </a:extLst>
+                    </a:blip>
+                    <a:stretch>
+                      <a:fillRect/>
+                    </a:stretch>
+                  </pic:blipFill>
+                  <pic:spPr>
+                    <a:xfrm>
+                      <a:off x="0" y="0"/>
+                      <a:ext cx="5915660" cy="838200"/>
+                    </a:xfrm>
+                    <a:prstGeom prst="rect">
+                      <a:avLst/>
+                    </a:prstGeom>
+                  </pic:spPr>
+                </pic:pic>
+              </a:graphicData>
+            </a:graphic>
+          </wp:anchor>
+        </w:drawing>
+      </w:r>
+      <w:r>
+        <w:rPr>
+          <w:sz w:val="20"/>
+        </w:rPr>
+        <w:t>Source 3D coordinates:</w:t>
+      </w:r>
+    </w:p>
+    <w:p>
+      <w:pPr>
+        <w:rPr>
+          <w:sz w:val="20"/>
+        </w:rPr>
+      </w:pPr>
+    </w:p>
+    <w:p>
+      <w:pPr>
+        <w:rPr>
+          <w:sz w:val="20"/>
+        </w:rPr>
+      </w:pPr>
+      <w:r>
+        <w:rPr>
+          <w:sz w:val="20"/>
+        </w:rPr>
+        <w:t>Target 3D coordinates:</w:t>
+      </w:r>
+    </w:p>
+    <w:p>
+      <w:pPr>
+        <w:rPr>
+          <w:sz w:val="20"/>
+        </w:rPr>
+      </w:pPr>
+    </w:p>
+    <w:p>
+      <w:pPr>
+        <w:rPr>
+          <w:sz w:val="20"/>
+        </w:rPr>
+        <w:sectPr>
+          <w:type w:val="continuous"/>
+          <w:pgSz w:w="12240" w:h="15840"/>
+          <w:pgMar w:top="1500" w:right="1320" w:bottom="980" w:left="1320" w:header="0" w:footer="792" w:gutter="0"/>
+          <w:cols w:space="720"/>
+        </w:sectPr>
+      </w:pPr>
+    </w:p>
+    <w:p>
+      <w:pPr>
+        <w:pStyle w:val="BodyText"/>
+      </w:pPr>
+    </w:p>
+    <w:p>
+      <w:pPr>
         <w:pStyle w:val="BodyText"/>
         <w:spacing w:before="3"/>
         <w:ind w:left="0"/>
@@ -10895,23 +11220,7 @@
           <w:w w:val="110"/>
           <w:sz w:val="20"/>
         </w:rPr>
-        <w:t xml:space="preserve">and the corresponding </w:t>
-      </w:r>
-      <w:proofErr w:type="spellStart"/>
-      <w:r>
-        <w:rPr>
-          <w:w w:val="110"/>
-          <w:sz w:val="20"/>
-        </w:rPr>
-        <w:t>keypoints</w:t>
-      </w:r>
-      <w:proofErr w:type="spellEnd"/>
-      <w:r>
-        <w:rPr>
-          <w:w w:val="110"/>
-          <w:sz w:val="20"/>
-        </w:rPr>
-        <w:t xml:space="preserve"> to</w:t>
+        <w:t>and the corresponding keypoints to</w:t>
       </w:r>
       <w:r>
         <w:rPr>
@@ -11076,6 +11385,81 @@
     </w:p>
     <w:p>
       <w:pPr>
+        <w:tabs>
+          <w:tab w:val="left" w:pos="1057"/>
+        </w:tabs>
+        <w:spacing w:before="161"/>
+        <w:rPr>
+          <w:sz w:val="20"/>
+        </w:rPr>
+      </w:pPr>
+      <w:r>
+        <w:rPr>
+          <w:sz w:val="20"/>
+        </w:rPr>
+        <w:t>Estimated essential matrix:</w:t>
+      </w:r>
+    </w:p>
+    <w:p>
+      <w:pPr>
+        <w:tabs>
+          <w:tab w:val="left" w:pos="1057"/>
+        </w:tabs>
+        <w:spacing w:before="161"/>
+        <w:rPr>
+          <w:sz w:val="20"/>
+        </w:rPr>
+      </w:pPr>
+      <w:r>
+        <w:rPr>
+          <w:noProof/>
+          <w:sz w:val="20"/>
+        </w:rPr>
+        <w:drawing>
+          <wp:inline distT="0" distB="0" distL="0" distR="0" wp14:anchorId="254368CF" wp14:editId="57D3E439">
+            <wp:extent cx="2324424" cy="847843"/>
+            <wp:effectExtent l="0" t="0" r="0" b="9525"/>
+            <wp:docPr id="12" name="Picture 12" descr="Table&#10;&#10;Description automatically generated"/>
+            <wp:cNvGraphicFramePr>
+              <a:graphicFrameLocks xmlns:a="http://schemas.openxmlformats.org/drawingml/2006/main" noChangeAspect="1"/>
+            </wp:cNvGraphicFramePr>
+            <a:graphic xmlns:a="http://schemas.openxmlformats.org/drawingml/2006/main">
+              <a:graphicData uri="http://schemas.openxmlformats.org/drawingml/2006/picture">
+                <pic:pic xmlns:pic="http://schemas.openxmlformats.org/drawingml/2006/picture">
+                  <pic:nvPicPr>
+                    <pic:cNvPr id="12" name="Picture 12" descr="Table&#10;&#10;Description automatically generated"/>
+                    <pic:cNvPicPr/>
+                  </pic:nvPicPr>
+                  <pic:blipFill>
+                    <a:blip r:embed="rId19">
+                      <a:extLst>
+                        <a:ext uri="{28A0092B-C50C-407E-A947-70E740481C1C}">
+                          <a14:useLocalDpi xmlns:a14="http://schemas.microsoft.com/office/drawing/2010/main" val="0"/>
+                        </a:ext>
+                      </a:extLst>
+                    </a:blip>
+                    <a:stretch>
+                      <a:fillRect/>
+                    </a:stretch>
+                  </pic:blipFill>
+                  <pic:spPr>
+                    <a:xfrm>
+                      <a:off x="0" y="0"/>
+                      <a:ext cx="2324424" cy="847843"/>
+                    </a:xfrm>
+                    <a:prstGeom prst="rect">
+                      <a:avLst/>
+                    </a:prstGeom>
+                  </pic:spPr>
+                </pic:pic>
+              </a:graphicData>
+            </a:graphic>
+          </wp:inline>
+        </w:drawing>
+      </w:r>
+    </w:p>
+    <w:p>
+      <w:pPr>
         <w:pStyle w:val="ListParagraph"/>
         <w:numPr>
           <w:ilvl w:val="1"/>
@@ -11409,23 +11793,7 @@
           <w:w w:val="110"/>
           <w:sz w:val="20"/>
         </w:rPr>
-        <w:t xml:space="preserve">the sign of the induced depth for each </w:t>
-      </w:r>
-      <w:proofErr w:type="spellStart"/>
-      <w:r>
-        <w:rPr>
-          <w:w w:val="110"/>
-          <w:sz w:val="20"/>
-        </w:rPr>
-        <w:t>keypoint</w:t>
-      </w:r>
-      <w:proofErr w:type="spellEnd"/>
-      <w:r>
-        <w:rPr>
-          <w:w w:val="110"/>
-          <w:sz w:val="20"/>
-        </w:rPr>
-        <w:t xml:space="preserve"> to eliminate implausible essential matrices and the</w:t>
+        <w:t>the sign of the induced depth for each keypoint to eliminate implausible essential matrices and the</w:t>
       </w:r>
       <w:r>
         <w:rPr>
@@ -11840,6 +12208,285 @@
         </w:rPr>
         <w:t>credits.</w:t>
       </w:r>
+    </w:p>
+    <w:p>
+      <w:pPr>
+        <w:tabs>
+          <w:tab w:val="left" w:pos="619"/>
+        </w:tabs>
+        <w:spacing w:before="165" w:line="244" w:lineRule="auto"/>
+        <w:ind w:right="117"/>
+        <w:rPr>
+          <w:sz w:val="20"/>
+        </w:rPr>
+      </w:pPr>
+      <w:r>
+        <w:rPr>
+          <w:sz w:val="20"/>
+        </w:rPr>
+        <w:t>Extracted R:</w:t>
+      </w:r>
+    </w:p>
+    <w:p>
+      <w:pPr>
+        <w:tabs>
+          <w:tab w:val="left" w:pos="619"/>
+        </w:tabs>
+        <w:spacing w:before="165" w:line="244" w:lineRule="auto"/>
+        <w:ind w:right="117"/>
+        <w:rPr>
+          <w:sz w:val="20"/>
+        </w:rPr>
+      </w:pPr>
+      <w:r>
+        <w:rPr>
+          <w:noProof/>
+          <w:sz w:val="20"/>
+        </w:rPr>
+        <w:drawing>
+          <wp:inline distT="0" distB="0" distL="0" distR="0" wp14:anchorId="2A186735" wp14:editId="2D6F2B32">
+            <wp:extent cx="2314898" cy="800212"/>
+            <wp:effectExtent l="0" t="0" r="0" b="0"/>
+            <wp:docPr id="13" name="Picture 13" descr="Table&#10;&#10;Description automatically generated"/>
+            <wp:cNvGraphicFramePr>
+              <a:graphicFrameLocks xmlns:a="http://schemas.openxmlformats.org/drawingml/2006/main" noChangeAspect="1"/>
+            </wp:cNvGraphicFramePr>
+            <a:graphic xmlns:a="http://schemas.openxmlformats.org/drawingml/2006/main">
+              <a:graphicData uri="http://schemas.openxmlformats.org/drawingml/2006/picture">
+                <pic:pic xmlns:pic="http://schemas.openxmlformats.org/drawingml/2006/picture">
+                  <pic:nvPicPr>
+                    <pic:cNvPr id="13" name="Picture 13" descr="Table&#10;&#10;Description automatically generated"/>
+                    <pic:cNvPicPr/>
+                  </pic:nvPicPr>
+                  <pic:blipFill>
+                    <a:blip r:embed="rId20">
+                      <a:extLst>
+                        <a:ext uri="{28A0092B-C50C-407E-A947-70E740481C1C}">
+                          <a14:useLocalDpi xmlns:a14="http://schemas.microsoft.com/office/drawing/2010/main" val="0"/>
+                        </a:ext>
+                      </a:extLst>
+                    </a:blip>
+                    <a:stretch>
+                      <a:fillRect/>
+                    </a:stretch>
+                  </pic:blipFill>
+                  <pic:spPr>
+                    <a:xfrm>
+                      <a:off x="0" y="0"/>
+                      <a:ext cx="2314898" cy="800212"/>
+                    </a:xfrm>
+                    <a:prstGeom prst="rect">
+                      <a:avLst/>
+                    </a:prstGeom>
+                  </pic:spPr>
+                </pic:pic>
+              </a:graphicData>
+            </a:graphic>
+          </wp:inline>
+        </w:drawing>
+      </w:r>
+    </w:p>
+    <w:p>
+      <w:pPr>
+        <w:tabs>
+          <w:tab w:val="left" w:pos="619"/>
+        </w:tabs>
+        <w:spacing w:before="165" w:line="244" w:lineRule="auto"/>
+        <w:ind w:right="117"/>
+        <w:rPr>
+          <w:sz w:val="20"/>
+        </w:rPr>
+      </w:pPr>
+    </w:p>
+    <w:p>
+      <w:pPr>
+        <w:tabs>
+          <w:tab w:val="left" w:pos="619"/>
+        </w:tabs>
+        <w:spacing w:before="165" w:line="244" w:lineRule="auto"/>
+        <w:ind w:right="117"/>
+        <w:rPr>
+          <w:sz w:val="20"/>
+        </w:rPr>
+      </w:pPr>
+      <w:r>
+        <w:rPr>
+          <w:sz w:val="20"/>
+        </w:rPr>
+        <w:t>Extracted T:</w:t>
+      </w:r>
+    </w:p>
+    <w:p>
+      <w:pPr>
+        <w:tabs>
+          <w:tab w:val="left" w:pos="619"/>
+        </w:tabs>
+        <w:spacing w:before="165" w:line="244" w:lineRule="auto"/>
+        <w:ind w:right="117"/>
+        <w:rPr>
+          <w:sz w:val="20"/>
+        </w:rPr>
+      </w:pPr>
+    </w:p>
+    <w:p>
+      <w:pPr>
+        <w:tabs>
+          <w:tab w:val="left" w:pos="619"/>
+        </w:tabs>
+        <w:spacing w:before="165" w:line="244" w:lineRule="auto"/>
+        <w:ind w:right="117"/>
+        <w:rPr>
+          <w:sz w:val="20"/>
+        </w:rPr>
+      </w:pPr>
+      <w:r>
+        <w:rPr>
+          <w:noProof/>
+          <w:sz w:val="20"/>
+        </w:rPr>
+        <w:drawing>
+          <wp:inline distT="0" distB="0" distL="0" distR="0" wp14:anchorId="06CF7D32" wp14:editId="60DE156C">
+            <wp:extent cx="847843" cy="819264"/>
+            <wp:effectExtent l="0" t="0" r="9525" b="0"/>
+            <wp:docPr id="14" name="Picture 14" descr="Table&#10;&#10;Description automatically generated"/>
+            <wp:cNvGraphicFramePr>
+              <a:graphicFrameLocks xmlns:a="http://schemas.openxmlformats.org/drawingml/2006/main" noChangeAspect="1"/>
+            </wp:cNvGraphicFramePr>
+            <a:graphic xmlns:a="http://schemas.openxmlformats.org/drawingml/2006/main">
+              <a:graphicData uri="http://schemas.openxmlformats.org/drawingml/2006/picture">
+                <pic:pic xmlns:pic="http://schemas.openxmlformats.org/drawingml/2006/picture">
+                  <pic:nvPicPr>
+                    <pic:cNvPr id="14" name="Picture 14" descr="Table&#10;&#10;Description automatically generated"/>
+                    <pic:cNvPicPr/>
+                  </pic:nvPicPr>
+                  <pic:blipFill>
+                    <a:blip r:embed="rId21">
+                      <a:extLst>
+                        <a:ext uri="{28A0092B-C50C-407E-A947-70E740481C1C}">
+                          <a14:useLocalDpi xmlns:a14="http://schemas.microsoft.com/office/drawing/2010/main" val="0"/>
+                        </a:ext>
+                      </a:extLst>
+                    </a:blip>
+                    <a:stretch>
+                      <a:fillRect/>
+                    </a:stretch>
+                  </pic:blipFill>
+                  <pic:spPr>
+                    <a:xfrm>
+                      <a:off x="0" y="0"/>
+                      <a:ext cx="847843" cy="819264"/>
+                    </a:xfrm>
+                    <a:prstGeom prst="rect">
+                      <a:avLst/>
+                    </a:prstGeom>
+                  </pic:spPr>
+                </pic:pic>
+              </a:graphicData>
+            </a:graphic>
+          </wp:inline>
+        </w:drawing>
+      </w:r>
+    </w:p>
+    <w:p>
+      <w:pPr>
+        <w:tabs>
+          <w:tab w:val="left" w:pos="619"/>
+        </w:tabs>
+        <w:spacing w:before="165" w:line="244" w:lineRule="auto"/>
+        <w:ind w:right="117"/>
+        <w:rPr>
+          <w:sz w:val="20"/>
+        </w:rPr>
+      </w:pPr>
+    </w:p>
+    <w:p>
+      <w:pPr>
+        <w:tabs>
+          <w:tab w:val="left" w:pos="619"/>
+        </w:tabs>
+        <w:spacing w:before="165" w:line="244" w:lineRule="auto"/>
+        <w:ind w:right="117"/>
+        <w:rPr>
+          <w:sz w:val="20"/>
+        </w:rPr>
+      </w:pPr>
+      <w:r>
+        <w:rPr>
+          <w:sz w:val="20"/>
+        </w:rPr>
+        <w:t>Determinant of R:</w:t>
+      </w:r>
+    </w:p>
+    <w:p>
+      <w:pPr>
+        <w:tabs>
+          <w:tab w:val="left" w:pos="619"/>
+        </w:tabs>
+        <w:spacing w:before="165" w:line="244" w:lineRule="auto"/>
+        <w:ind w:right="117"/>
+        <w:rPr>
+          <w:sz w:val="20"/>
+        </w:rPr>
+      </w:pPr>
+      <w:r>
+        <w:rPr>
+          <w:noProof/>
+          <w:sz w:val="20"/>
+        </w:rPr>
+        <w:drawing>
+          <wp:inline distT="0" distB="0" distL="0" distR="0" wp14:anchorId="576A599B" wp14:editId="62D000A4">
+            <wp:extent cx="895475" cy="438211"/>
+            <wp:effectExtent l="0" t="0" r="0" b="0"/>
+            <wp:docPr id="15" name="Picture 15"/>
+            <wp:cNvGraphicFramePr>
+              <a:graphicFrameLocks xmlns:a="http://schemas.openxmlformats.org/drawingml/2006/main" noChangeAspect="1"/>
+            </wp:cNvGraphicFramePr>
+            <a:graphic xmlns:a="http://schemas.openxmlformats.org/drawingml/2006/main">
+              <a:graphicData uri="http://schemas.openxmlformats.org/drawingml/2006/picture">
+                <pic:pic xmlns:pic="http://schemas.openxmlformats.org/drawingml/2006/picture">
+                  <pic:nvPicPr>
+                    <pic:cNvPr id="15" name="Picture 15"/>
+                    <pic:cNvPicPr/>
+                  </pic:nvPicPr>
+                  <pic:blipFill>
+                    <a:blip r:embed="rId22">
+                      <a:extLst>
+                        <a:ext uri="{28A0092B-C50C-407E-A947-70E740481C1C}">
+                          <a14:useLocalDpi xmlns:a14="http://schemas.microsoft.com/office/drawing/2010/main" val="0"/>
+                        </a:ext>
+                      </a:extLst>
+                    </a:blip>
+                    <a:stretch>
+                      <a:fillRect/>
+                    </a:stretch>
+                  </pic:blipFill>
+                  <pic:spPr>
+                    <a:xfrm>
+                      <a:off x="0" y="0"/>
+                      <a:ext cx="895475" cy="438211"/>
+                    </a:xfrm>
+                    <a:prstGeom prst="rect">
+                      <a:avLst/>
+                    </a:prstGeom>
+                  </pic:spPr>
+                </pic:pic>
+              </a:graphicData>
+            </a:graphic>
+          </wp:inline>
+        </w:drawing>
+      </w:r>
+    </w:p>
+    <w:p>
+      <w:pPr>
+        <w:tabs>
+          <w:tab w:val="left" w:pos="619"/>
+        </w:tabs>
+        <w:spacing w:before="165" w:line="244" w:lineRule="auto"/>
+        <w:ind w:right="117"/>
+        <w:rPr>
+          <w:sz w:val="20"/>
+        </w:rPr>
+      </w:pPr>
     </w:p>
     <w:p>
       <w:pPr>
@@ -12072,6 +12719,146 @@
           <w:sz w:val="20"/>
         </w:rPr>
         <w:t>estimations.</w:t>
+      </w:r>
+    </w:p>
+    <w:p>
+      <w:pPr>
+        <w:tabs>
+          <w:tab w:val="left" w:pos="619"/>
+        </w:tabs>
+        <w:ind w:right="117"/>
+        <w:rPr>
+          <w:sz w:val="20"/>
+        </w:rPr>
+      </w:pPr>
+      <w:r>
+        <w:rPr>
+          <w:sz w:val="20"/>
+        </w:rPr>
+        <w:t>After playing with different sets of points, it seems that there are a few guidelines that lead to more accuracy:</w:t>
+      </w:r>
+    </w:p>
+    <w:p>
+      <w:pPr>
+        <w:pStyle w:val="ListParagraph"/>
+        <w:numPr>
+          <w:ilvl w:val="0"/>
+          <w:numId w:val="2"/>
+        </w:numPr>
+        <w:tabs>
+          <w:tab w:val="left" w:pos="619"/>
+        </w:tabs>
+        <w:ind w:right="117"/>
+        <w:rPr>
+          <w:sz w:val="20"/>
+        </w:rPr>
+      </w:pPr>
+      <w:r>
+        <w:rPr>
+          <w:sz w:val="20"/>
+        </w:rPr>
+        <w:t>A variety of keypoints on spaced out objects in the 3D world</w:t>
+      </w:r>
+      <w:r>
+        <w:rPr>
+          <w:sz w:val="20"/>
+        </w:rPr>
+        <w:t xml:space="preserve"> is beneficial.</w:t>
+      </w:r>
+    </w:p>
+    <w:p>
+      <w:pPr>
+        <w:pStyle w:val="ListParagraph"/>
+        <w:numPr>
+          <w:ilvl w:val="0"/>
+          <w:numId w:val="2"/>
+        </w:numPr>
+        <w:tabs>
+          <w:tab w:val="left" w:pos="619"/>
+        </w:tabs>
+        <w:ind w:right="117"/>
+        <w:rPr>
+          <w:sz w:val="20"/>
+        </w:rPr>
+      </w:pPr>
+      <w:r>
+        <w:rPr>
+          <w:sz w:val="20"/>
+        </w:rPr>
+        <w:t>Identifying the objects in the 3d space with the most dramatic difference in pixel locations in the 2d images is good, but works much better when they are keyed in tandem with objects in the 3d space that undergo the least shift in 2d pixel locations. This seems to dramatically increase the accuracy of the extracted rotation.</w:t>
+      </w:r>
+    </w:p>
+    <w:p>
+      <w:pPr>
+        <w:pStyle w:val="ListParagraph"/>
+        <w:numPr>
+          <w:ilvl w:val="0"/>
+          <w:numId w:val="2"/>
+        </w:numPr>
+        <w:tabs>
+          <w:tab w:val="left" w:pos="619"/>
+        </w:tabs>
+        <w:ind w:right="117"/>
+        <w:rPr>
+          <w:sz w:val="20"/>
+        </w:rPr>
+      </w:pPr>
+      <w:r>
+        <w:rPr>
+          <w:sz w:val="20"/>
+        </w:rPr>
+        <w:lastRenderedPageBreak/>
+        <w:t xml:space="preserve">Increasing the amount of keypoint pairs </w:t>
+      </w:r>
+      <w:r>
+        <w:rPr>
+          <w:sz w:val="20"/>
+        </w:rPr>
+        <w:t>helps if the new keypoints identify new objects in different locations, otherwise they don’t help much—i.e. “clustering” several keypoints in a small area doesn’t seem to improve accuracy.</w:t>
+      </w:r>
+    </w:p>
+    <w:p>
+      <w:pPr>
+        <w:pStyle w:val="ListParagraph"/>
+        <w:numPr>
+          <w:ilvl w:val="0"/>
+          <w:numId w:val="2"/>
+        </w:numPr>
+        <w:tabs>
+          <w:tab w:val="left" w:pos="619"/>
+        </w:tabs>
+        <w:ind w:right="117"/>
+        <w:rPr>
+          <w:sz w:val="20"/>
+        </w:rPr>
+      </w:pPr>
+      <w:r>
+        <w:rPr>
+          <w:sz w:val="20"/>
+        </w:rPr>
+        <w:t>Imprecision in keypoint placement between the source and target obviously reduces accuracy.</w:t>
+      </w:r>
+    </w:p>
+    <w:p>
+      <w:pPr>
+        <w:pStyle w:val="ListParagraph"/>
+        <w:numPr>
+          <w:ilvl w:val="0"/>
+          <w:numId w:val="2"/>
+        </w:numPr>
+        <w:tabs>
+          <w:tab w:val="left" w:pos="619"/>
+        </w:tabs>
+        <w:ind w:right="117"/>
+        <w:rPr>
+          <w:sz w:val="20"/>
+        </w:rPr>
+      </w:pPr>
+      <w:r>
+        <w:rPr>
+          <w:sz w:val="20"/>
+        </w:rPr>
+        <w:t>Picking strongest features of the 3d world to mark is ideal, because as an extension of the previous point, the stronger the feature, the less likely there is to be imprecision, whether caused by human error or otherwise.</w:t>
       </w:r>
     </w:p>
     <w:p>
@@ -12624,7 +13411,7 @@
                     <pic:cNvPicPr/>
                   </pic:nvPicPr>
                   <pic:blipFill>
-                    <a:blip r:embed="rId13" cstate="print"/>
+                    <a:blip r:embed="rId23" cstate="print"/>
                     <a:stretch>
                       <a:fillRect/>
                     </a:stretch>
@@ -13631,8 +14418,123 @@
       </w:rPr>
     </w:lvl>
   </w:abstractNum>
+  <w:abstractNum w:abstractNumId="1" w15:restartNumberingAfterBreak="0">
+    <w:nsid w:val="62134BB0"/>
+    <w:multiLevelType w:val="hybridMultilevel"/>
+    <w:tmpl w:val="8744BBBE"/>
+    <w:lvl w:ilvl="0" w:tplc="31DC1914">
+      <w:numFmt w:val="bullet"/>
+      <w:lvlText w:val="-"/>
+      <w:lvlJc w:val="left"/>
+      <w:pPr>
+        <w:ind w:left="720" w:hanging="360"/>
+      </w:pPr>
+      <w:rPr>
+        <w:rFonts w:ascii="Times New Roman" w:eastAsia="Times New Roman" w:hAnsi="Times New Roman" w:cs="Times New Roman" w:hint="default"/>
+      </w:rPr>
+    </w:lvl>
+    <w:lvl w:ilvl="1" w:tplc="04090003" w:tentative="1">
+      <w:start w:val="1"/>
+      <w:numFmt w:val="bullet"/>
+      <w:lvlText w:val="o"/>
+      <w:lvlJc w:val="left"/>
+      <w:pPr>
+        <w:ind w:left="1440" w:hanging="360"/>
+      </w:pPr>
+      <w:rPr>
+        <w:rFonts w:ascii="Courier New" w:hAnsi="Courier New" w:cs="Courier New" w:hint="default"/>
+      </w:rPr>
+    </w:lvl>
+    <w:lvl w:ilvl="2" w:tplc="04090005" w:tentative="1">
+      <w:start w:val="1"/>
+      <w:numFmt w:val="bullet"/>
+      <w:lvlText w:val=""/>
+      <w:lvlJc w:val="left"/>
+      <w:pPr>
+        <w:ind w:left="2160" w:hanging="360"/>
+      </w:pPr>
+      <w:rPr>
+        <w:rFonts w:ascii="Wingdings" w:hAnsi="Wingdings" w:hint="default"/>
+      </w:rPr>
+    </w:lvl>
+    <w:lvl w:ilvl="3" w:tplc="04090001" w:tentative="1">
+      <w:start w:val="1"/>
+      <w:numFmt w:val="bullet"/>
+      <w:lvlText w:val=""/>
+      <w:lvlJc w:val="left"/>
+      <w:pPr>
+        <w:ind w:left="2880" w:hanging="360"/>
+      </w:pPr>
+      <w:rPr>
+        <w:rFonts w:ascii="Symbol" w:hAnsi="Symbol" w:hint="default"/>
+      </w:rPr>
+    </w:lvl>
+    <w:lvl w:ilvl="4" w:tplc="04090003" w:tentative="1">
+      <w:start w:val="1"/>
+      <w:numFmt w:val="bullet"/>
+      <w:lvlText w:val="o"/>
+      <w:lvlJc w:val="left"/>
+      <w:pPr>
+        <w:ind w:left="3600" w:hanging="360"/>
+      </w:pPr>
+      <w:rPr>
+        <w:rFonts w:ascii="Courier New" w:hAnsi="Courier New" w:cs="Courier New" w:hint="default"/>
+      </w:rPr>
+    </w:lvl>
+    <w:lvl w:ilvl="5" w:tplc="04090005" w:tentative="1">
+      <w:start w:val="1"/>
+      <w:numFmt w:val="bullet"/>
+      <w:lvlText w:val=""/>
+      <w:lvlJc w:val="left"/>
+      <w:pPr>
+        <w:ind w:left="4320" w:hanging="360"/>
+      </w:pPr>
+      <w:rPr>
+        <w:rFonts w:ascii="Wingdings" w:hAnsi="Wingdings" w:hint="default"/>
+      </w:rPr>
+    </w:lvl>
+    <w:lvl w:ilvl="6" w:tplc="04090001" w:tentative="1">
+      <w:start w:val="1"/>
+      <w:numFmt w:val="bullet"/>
+      <w:lvlText w:val=""/>
+      <w:lvlJc w:val="left"/>
+      <w:pPr>
+        <w:ind w:left="5040" w:hanging="360"/>
+      </w:pPr>
+      <w:rPr>
+        <w:rFonts w:ascii="Symbol" w:hAnsi="Symbol" w:hint="default"/>
+      </w:rPr>
+    </w:lvl>
+    <w:lvl w:ilvl="7" w:tplc="04090003" w:tentative="1">
+      <w:start w:val="1"/>
+      <w:numFmt w:val="bullet"/>
+      <w:lvlText w:val="o"/>
+      <w:lvlJc w:val="left"/>
+      <w:pPr>
+        <w:ind w:left="5760" w:hanging="360"/>
+      </w:pPr>
+      <w:rPr>
+        <w:rFonts w:ascii="Courier New" w:hAnsi="Courier New" w:cs="Courier New" w:hint="default"/>
+      </w:rPr>
+    </w:lvl>
+    <w:lvl w:ilvl="8" w:tplc="04090005" w:tentative="1">
+      <w:start w:val="1"/>
+      <w:numFmt w:val="bullet"/>
+      <w:lvlText w:val=""/>
+      <w:lvlJc w:val="left"/>
+      <w:pPr>
+        <w:ind w:left="6480" w:hanging="360"/>
+      </w:pPr>
+      <w:rPr>
+        <w:rFonts w:ascii="Wingdings" w:hAnsi="Wingdings" w:hint="default"/>
+      </w:rPr>
+    </w:lvl>
+  </w:abstractNum>
   <w:num w:numId="1">
     <w:abstractNumId w:val="0"/>
+  </w:num>
+  <w:num w:numId="2">
+    <w:abstractNumId w:val="1"/>
   </w:num>
 </w:numbering>
 </file>
